--- a/java学习/jvm.docx
+++ b/java学习/jvm.docx
@@ -113,6 +113,9 @@
     <w:p>
       <w:pPr>
         <w:ind w:firstLine="420"/>
+        <w:rPr>
+          <w:rFonts w:hint="eastAsia"/>
+        </w:rPr>
       </w:pPr>
       <w:r>
         <w:rPr>
@@ -121,7 +124,13 @@
         <w:t>程序计数器</w:t>
       </w:r>
       <w:r>
-        <w:t xml:space="preserve">是一块较小的内存空间， 它可以毛作是当前线 </w:t>
+        <w:t xml:space="preserve">是一块较小的内存空间， </w:t>
+      </w:r>
+      <w:r>
+        <w:t>它可以当</w:t>
+      </w:r>
+      <w:r>
+        <w:t xml:space="preserve">作是当前线 </w:t>
       </w:r>
       <w:proofErr w:type="gramStart"/>
       <w:r>
@@ -207,15 +216,13 @@
         <w:t>i</w:t>
       </w:r>
       <w:r>
-        <w:t>ve方法， 这个</w:t>
-      </w:r>
-      <w:proofErr w:type="gramStart"/>
-      <w:r>
-        <w:t>计数器伯则为</w:t>
-      </w:r>
-      <w:proofErr w:type="gramEnd"/>
-      <w:r>
-        <w:t>空(Undefined</w:t>
+        <w:t xml:space="preserve">ve方法， </w:t>
+      </w:r>
+      <w:r>
+        <w:t>这个计数器则</w:t>
+      </w:r>
+      <w:r>
+        <w:t>为空(Undefined</w:t>
       </w:r>
       <w:r>
         <w:rPr>
@@ -223,6 +230,17 @@
         </w:rPr>
         <w:t>)</w:t>
       </w:r>
+      <w:r>
+        <w:rPr>
+          <w:rFonts w:hint="eastAsia"/>
+        </w:rPr>
+        <w:t>。</w:t>
+      </w:r>
+    </w:p>
+    <w:p>
+      <w:pPr>
+        <w:ind w:firstLine="420"/>
+      </w:pPr>
       <w:r>
         <w:t>此内存区域 是唯一</w:t>
       </w:r>
@@ -357,251 +375,1101 @@
         <w:pStyle w:val="4"/>
       </w:pPr>
       <w:r>
+        <w:t>Java 虚拟机</w:t>
+      </w:r>
+      <w:proofErr w:type="gramStart"/>
+      <w:r>
+        <w:t>栈</w:t>
+      </w:r>
+      <w:proofErr w:type="gramEnd"/>
+    </w:p>
+    <w:p>
+      <w:pPr>
+        <w:ind w:firstLine="420"/>
+      </w:pPr>
+      <w:r>
+        <w:rPr>
+          <w:rFonts w:hint="eastAsia"/>
+        </w:rPr>
+        <w:t>与程序计数器一样，</w:t>
+      </w:r>
+      <w:r>
+        <w:t xml:space="preserve"> </w:t>
+      </w:r>
+      <w:proofErr w:type="spellStart"/>
+      <w:r>
+        <w:t>J</w:t>
+      </w:r>
+      <w:r>
+        <w:rPr>
+          <w:rFonts w:hint="eastAsia"/>
+        </w:rPr>
+        <w:t>v</w:t>
+      </w:r>
+      <w:r>
+        <w:t>m</w:t>
+      </w:r>
+      <w:proofErr w:type="spellEnd"/>
+      <w:r>
+        <w:t>虚拟机</w:t>
+      </w:r>
+      <w:proofErr w:type="gramStart"/>
+      <w:r>
+        <w:t>栈</w:t>
+      </w:r>
+      <w:proofErr w:type="gramEnd"/>
+      <w:r>
+        <w:t>也是线程私有的， 它的生命周期与线程相同． 虚拟机</w:t>
+      </w:r>
+      <w:proofErr w:type="gramStart"/>
+      <w:r>
+        <w:t>栈</w:t>
+      </w:r>
+      <w:proofErr w:type="gramEnd"/>
+      <w:r>
+        <w:t>描述的是</w:t>
+      </w:r>
+      <w:proofErr w:type="spellStart"/>
+      <w:r>
+        <w:t>J</w:t>
+      </w:r>
+      <w:r>
+        <w:rPr>
+          <w:rFonts w:hint="eastAsia"/>
+        </w:rPr>
+        <w:t>v</w:t>
+      </w:r>
+      <w:r>
+        <w:t>m</w:t>
+      </w:r>
+      <w:proofErr w:type="spellEnd"/>
+      <w:r>
+        <w:t>方法执行的内存</w:t>
+      </w:r>
+      <w:r>
+        <w:rPr>
+          <w:rFonts w:hint="eastAsia"/>
+        </w:rPr>
+        <w:t>模型，</w:t>
+      </w:r>
+      <w:r>
+        <w:t>每个方法在执行的同</w:t>
+      </w:r>
+      <w:r>
+        <w:rPr>
+          <w:rFonts w:hint="eastAsia"/>
+        </w:rPr>
+        <w:t>时都会创建一个</w:t>
+      </w:r>
+      <w:proofErr w:type="gramStart"/>
+      <w:r>
+        <w:rPr>
+          <w:rFonts w:hint="eastAsia"/>
+        </w:rPr>
+        <w:t>栈帧</w:t>
+      </w:r>
+      <w:r>
+        <w:t>用于</w:t>
+      </w:r>
+      <w:proofErr w:type="gramEnd"/>
+      <w:r>
+        <w:t>存储</w:t>
+      </w:r>
+      <w:r>
+        <w:rPr>
+          <w:color w:val="FF0000"/>
+        </w:rPr>
+        <w:t>局部变</w:t>
+      </w:r>
+      <w:r>
+        <w:rPr>
+          <w:rFonts w:hint="eastAsia"/>
+          <w:color w:val="FF0000"/>
+        </w:rPr>
+        <w:t>量</w:t>
+      </w:r>
+      <w:r>
+        <w:rPr>
+          <w:color w:val="FF0000"/>
+        </w:rPr>
+        <w:t>表</w:t>
+      </w:r>
+      <w:r>
+        <w:t xml:space="preserve">、 </w:t>
+      </w:r>
+      <w:r>
+        <w:rPr>
+          <w:color w:val="FF0000"/>
+        </w:rPr>
+        <w:t>操作数</w:t>
+      </w:r>
+      <w:proofErr w:type="gramStart"/>
+      <w:r>
+        <w:rPr>
+          <w:color w:val="FF0000"/>
+        </w:rPr>
+        <w:t>栈</w:t>
+      </w:r>
+      <w:proofErr w:type="gramEnd"/>
+      <w:r>
+        <w:t xml:space="preserve">、 </w:t>
+      </w:r>
+      <w:r>
+        <w:rPr>
+          <w:color w:val="FF0000"/>
+        </w:rPr>
+        <w:t>动态链接</w:t>
+      </w:r>
+      <w:r>
+        <w:t xml:space="preserve">、 </w:t>
+      </w:r>
+      <w:r>
+        <w:t>方法出口等信息</w:t>
+      </w:r>
+      <w:r>
+        <w:rPr>
+          <w:rFonts w:hint="eastAsia"/>
+        </w:rPr>
+        <w:t>。</w:t>
+      </w:r>
+    </w:p>
+    <w:p>
+      <w:pPr>
+        <w:ind w:firstLine="420"/>
+      </w:pPr>
+      <w:r>
+        <w:rPr>
+          <w:rFonts w:hint="eastAsia"/>
+        </w:rPr>
+        <w:t>局部变量</w:t>
+      </w:r>
+      <w:r>
+        <w:rPr>
+          <w:rFonts w:hint="eastAsia"/>
+        </w:rPr>
+        <w:t>表存放了</w:t>
+      </w:r>
+      <w:r>
+        <w:rPr>
+          <w:rFonts w:hint="eastAsia"/>
+          <w:color w:val="FF0000"/>
+        </w:rPr>
+        <w:t>编译期</w:t>
+      </w:r>
+      <w:r>
+        <w:rPr>
+          <w:rFonts w:hint="eastAsia"/>
+        </w:rPr>
+        <w:t>可知的各种基本数据类型</w:t>
+      </w:r>
+      <w:r>
+        <w:rPr>
+          <w:rFonts w:hint="eastAsia"/>
+        </w:rPr>
+        <w:t>，对象引用类型，</w:t>
+      </w:r>
+      <w:r>
+        <w:rPr>
+          <w:rFonts w:hint="eastAsia"/>
+          <w:color w:val="FF0000"/>
+        </w:rPr>
+        <w:t>局部</w:t>
+      </w:r>
+      <w:proofErr w:type="gramStart"/>
+      <w:r>
+        <w:rPr>
+          <w:rFonts w:hint="eastAsia"/>
+          <w:color w:val="FF0000"/>
+        </w:rPr>
+        <w:t>变批表</w:t>
+      </w:r>
+      <w:proofErr w:type="gramEnd"/>
+      <w:r>
+        <w:rPr>
+          <w:rFonts w:hint="eastAsia"/>
+          <w:color w:val="FF0000"/>
+        </w:rPr>
+        <w:t>所需的内存空间在编译期间完成分配</w:t>
+      </w:r>
+      <w:r>
+        <w:rPr>
+          <w:rFonts w:hint="eastAsia"/>
+        </w:rPr>
+        <w:t>，</w:t>
+      </w:r>
+      <w:r>
+        <w:t xml:space="preserve"> 当进人一个方法时． </w:t>
+      </w:r>
+      <w:r>
+        <w:t>这个方法需要</w:t>
+      </w:r>
+      <w:proofErr w:type="gramStart"/>
+      <w:r>
+        <w:t>在帧中</w:t>
+      </w:r>
+      <w:proofErr w:type="gramEnd"/>
+      <w:r>
+        <w:t>分配多大的</w:t>
+      </w:r>
+      <w:r>
+        <w:rPr>
+          <w:rFonts w:hint="eastAsia"/>
+        </w:rPr>
+        <w:t>局</w:t>
+      </w:r>
+      <w:r>
+        <w:t>部变</w:t>
+      </w:r>
+      <w:r>
+        <w:rPr>
+          <w:rFonts w:hint="eastAsia"/>
+        </w:rPr>
+        <w:t>量</w:t>
+      </w:r>
+      <w:r>
+        <w:t xml:space="preserve">空间是完全确定的， </w:t>
+      </w:r>
+      <w:r>
+        <w:rPr>
+          <w:color w:val="FF0000"/>
+        </w:rPr>
+        <w:t>在方法运行期间不会改变</w:t>
+      </w:r>
+      <w:r>
+        <w:rPr>
+          <w:rFonts w:hint="eastAsia"/>
+          <w:color w:val="FF0000"/>
+        </w:rPr>
+        <w:t>局</w:t>
+      </w:r>
+      <w:r>
+        <w:rPr>
+          <w:color w:val="FF0000"/>
+        </w:rPr>
+        <w:t>部变</w:t>
+      </w:r>
+      <w:r>
+        <w:rPr>
+          <w:rFonts w:hint="eastAsia"/>
+          <w:color w:val="FF0000"/>
+        </w:rPr>
+        <w:t>量</w:t>
+      </w:r>
+      <w:r>
+        <w:rPr>
+          <w:color w:val="FF0000"/>
+        </w:rPr>
+        <w:t>表的大小．</w:t>
+      </w:r>
+      <w:r>
+        <w:rPr>
+          <w:rFonts w:hint="eastAsia"/>
+        </w:rPr>
+        <w:t>。</w:t>
+      </w:r>
+    </w:p>
+    <w:p>
+      <w:pPr>
+        <w:ind w:firstLine="420"/>
+      </w:pPr>
+      <w:r>
+        <w:rPr>
+          <w:rFonts w:hint="eastAsia"/>
+        </w:rPr>
+        <w:t>在</w:t>
+      </w:r>
+      <w:proofErr w:type="spellStart"/>
+      <w:r>
+        <w:rPr>
+          <w:rFonts w:hint="eastAsia"/>
+        </w:rPr>
+        <w:t>jvm</w:t>
+      </w:r>
+      <w:proofErr w:type="spellEnd"/>
+      <w:r>
+        <w:t>虚拟机规范中， 对这个区域规定了两种异常状</w:t>
+      </w:r>
+      <w:r>
+        <w:rPr>
+          <w:rFonts w:hint="eastAsia"/>
+        </w:rPr>
+        <w:t>况</w:t>
+      </w:r>
+      <w:r>
+        <w:t>, 如果线程请求的</w:t>
+      </w:r>
+      <w:proofErr w:type="gramStart"/>
+      <w:r>
+        <w:t>栈探度</w:t>
+      </w:r>
+      <w:proofErr w:type="gramEnd"/>
+      <w:r>
+        <w:t xml:space="preserve">大于虚 </w:t>
+      </w:r>
+      <w:proofErr w:type="gramStart"/>
+      <w:r>
+        <w:t>拟机所</w:t>
+      </w:r>
+      <w:proofErr w:type="gramEnd"/>
+      <w:r>
+        <w:t>允许的深度， 将抛出</w:t>
+      </w:r>
+      <w:proofErr w:type="spellStart"/>
+      <w:r>
+        <w:t>St</w:t>
+      </w:r>
+      <w:r>
+        <w:rPr>
+          <w:rFonts w:hint="eastAsia"/>
+        </w:rPr>
+        <w:t>ac</w:t>
+      </w:r>
+      <w:r>
+        <w:t>kOv</w:t>
+      </w:r>
+      <w:r>
+        <w:rPr>
+          <w:rFonts w:hint="eastAsia"/>
+        </w:rPr>
+        <w:t>e</w:t>
+      </w:r>
+      <w:r>
+        <w:t>r</w:t>
+      </w:r>
+      <w:r>
+        <w:rPr>
+          <w:rFonts w:hint="eastAsia"/>
+        </w:rPr>
+        <w:t>f</w:t>
+      </w:r>
+      <w:r>
+        <w:t>low</w:t>
+      </w:r>
+      <w:r>
+        <w:rPr>
+          <w:rFonts w:hint="eastAsia"/>
+        </w:rPr>
+        <w:t>Error</w:t>
+      </w:r>
+      <w:proofErr w:type="spellEnd"/>
+      <w:r>
+        <w:t>异常：如果虚拟机</w:t>
+      </w:r>
+      <w:proofErr w:type="gramStart"/>
+      <w:r>
+        <w:t>栈</w:t>
+      </w:r>
+      <w:proofErr w:type="gramEnd"/>
+      <w:r>
+        <w:t>可以动态扩展（当前大部分的</w:t>
+      </w:r>
+      <w:proofErr w:type="spellStart"/>
+      <w:r>
+        <w:rPr>
+          <w:rFonts w:hint="eastAsia"/>
+        </w:rPr>
+        <w:t>jvm</w:t>
+      </w:r>
+      <w:proofErr w:type="spellEnd"/>
+      <w:r>
+        <w:t>, 虚拟机都可动态扩展，只不过</w:t>
+      </w:r>
+      <w:proofErr w:type="spellStart"/>
+      <w:r>
+        <w:t>J</w:t>
+      </w:r>
+      <w:r>
+        <w:rPr>
+          <w:rFonts w:hint="eastAsia"/>
+        </w:rPr>
+        <w:t>v</w:t>
+      </w:r>
+      <w:r>
+        <w:t>m</w:t>
+      </w:r>
+      <w:proofErr w:type="spellEnd"/>
+      <w:r>
+        <w:t>虚</w:t>
+      </w:r>
+      <w:r>
+        <w:t>拟机</w:t>
+      </w:r>
+      <w:r>
+        <w:t>中也允许固定长度的虚拟机</w:t>
+      </w:r>
+      <w:proofErr w:type="gramStart"/>
+      <w:r>
+        <w:t>栈</w:t>
+      </w:r>
+      <w:proofErr w:type="gramEnd"/>
+      <w:r>
+        <w:t>）， 如果扩展时无法申请到足够的内存， 就会t11出</w:t>
+      </w:r>
+      <w:proofErr w:type="spellStart"/>
+      <w:r>
+        <w:t>OutO</w:t>
+      </w:r>
+      <w:r>
+        <w:rPr>
+          <w:rFonts w:hint="eastAsia"/>
+        </w:rPr>
+        <w:t>f</w:t>
+      </w:r>
+      <w:r>
+        <w:t>M</w:t>
+      </w:r>
+      <w:r>
+        <w:rPr>
+          <w:rFonts w:hint="eastAsia"/>
+        </w:rPr>
+        <w:t>e</w:t>
+      </w:r>
+      <w:r>
+        <w:t>mo</w:t>
+      </w:r>
+      <w:r>
+        <w:rPr>
+          <w:rFonts w:hint="eastAsia"/>
+        </w:rPr>
+        <w:t>ryError</w:t>
+      </w:r>
+      <w:proofErr w:type="spellEnd"/>
+      <w:r>
+        <w:t>异常</w:t>
+      </w:r>
+      <w:r>
+        <w:rPr>
+          <w:rFonts w:hint="eastAsia"/>
+        </w:rPr>
+        <w:t>。</w:t>
+      </w:r>
+    </w:p>
+    <w:p>
+      <w:pPr>
+        <w:pStyle w:val="4"/>
+      </w:pPr>
+      <w:r>
+        <w:t>本地方法</w:t>
+      </w:r>
+      <w:proofErr w:type="gramStart"/>
+      <w:r>
+        <w:rPr>
+          <w:rFonts w:hint="eastAsia"/>
+        </w:rPr>
+        <w:t>栈</w:t>
+      </w:r>
+      <w:proofErr w:type="gramEnd"/>
+    </w:p>
+    <w:p>
+      <w:pPr>
+        <w:ind w:firstLine="420"/>
+      </w:pPr>
+      <w:r>
+        <w:rPr>
+          <w:rFonts w:hint="eastAsia"/>
+        </w:rPr>
+        <w:t>本地方法</w:t>
+      </w:r>
+      <w:proofErr w:type="gramStart"/>
+      <w:r>
+        <w:rPr>
+          <w:rFonts w:hint="eastAsia"/>
+        </w:rPr>
+        <w:t>栈</w:t>
+      </w:r>
+      <w:proofErr w:type="gramEnd"/>
+      <w:r>
+        <w:t>(Native Method Stock)与虚拟机</w:t>
+      </w:r>
+      <w:proofErr w:type="gramStart"/>
+      <w:r>
+        <w:t>栈</w:t>
+      </w:r>
+      <w:proofErr w:type="gramEnd"/>
+      <w:r>
+        <w:t>所发挥的作用是非常相似的， 它们之间的区别不过是虚拟机</w:t>
+      </w:r>
+      <w:proofErr w:type="gramStart"/>
+      <w:r>
+        <w:t>栈</w:t>
+      </w:r>
+      <w:proofErr w:type="gramEnd"/>
+      <w:r>
+        <w:t>为虚拟机执行Java 方法（也就是字节码）服务， 而本地方法</w:t>
+      </w:r>
+      <w:proofErr w:type="gramStart"/>
+      <w:r>
+        <w:t>栈</w:t>
+      </w:r>
+      <w:proofErr w:type="gramEnd"/>
+      <w:r>
+        <w:t>则为 虚拟机使用到的</w:t>
+      </w:r>
+      <w:r>
+        <w:t>N</w:t>
+      </w:r>
+      <w:r>
+        <w:rPr>
+          <w:rFonts w:hint="eastAsia"/>
+        </w:rPr>
+        <w:t>a</w:t>
+      </w:r>
+      <w:r>
+        <w:t>tiv</w:t>
+      </w:r>
+      <w:r>
+        <w:rPr>
+          <w:rFonts w:hint="eastAsia"/>
+        </w:rPr>
+        <w:t>e</w:t>
+      </w:r>
+      <w:r>
+        <w:t>方法服务</w:t>
+      </w:r>
+      <w:r>
+        <w:rPr>
+          <w:rFonts w:hint="eastAsia"/>
+        </w:rPr>
+        <w:t>。</w:t>
+      </w:r>
+    </w:p>
+    <w:p>
+      <w:pPr>
+        <w:pStyle w:val="4"/>
+      </w:pPr>
+      <w:r>
+        <w:t>J</w:t>
+      </w:r>
+      <w:r>
+        <w:rPr>
+          <w:rFonts w:hint="eastAsia"/>
+        </w:rPr>
+        <w:t>ava堆</w:t>
+      </w:r>
+    </w:p>
+    <w:p>
+      <w:pPr>
+        <w:ind w:firstLine="420"/>
+      </w:pPr>
+      <w:r>
+        <w:t>Java堆是被所有线程共享的一块内存区域， 在虚拟机启动时创建． 此内存区域的唯一 目的就是存放对象实例 ， 几乎所有的对象实例都在这里分配内</w:t>
+      </w:r>
+      <w:r>
+        <w:rPr>
+          <w:rFonts w:hint="eastAsia"/>
+        </w:rPr>
+        <w:t>存</w:t>
+      </w:r>
+      <w:r>
+        <w:t>. 这一点在Java</w:t>
+      </w:r>
+      <w:r>
+        <w:t>虚拟机规范中的描述是</w:t>
+      </w:r>
+      <w:r>
+        <w:rPr>
+          <w:rFonts w:hint="eastAsia"/>
+        </w:rPr>
+        <w:t>：</w:t>
+      </w:r>
+      <w:r>
+        <w:t>所有的对象实例以及数组都要在堆上分配</w:t>
+      </w:r>
+      <w:r>
+        <w:rPr>
+          <w:rFonts w:hint="eastAsia"/>
+        </w:rPr>
+        <w:t>，但</w:t>
+      </w:r>
+      <w:r>
+        <w:t>是随</w:t>
+      </w:r>
+      <w:r>
+        <w:rPr>
+          <w:rFonts w:hint="eastAsia"/>
+        </w:rPr>
+        <w:t>着</w:t>
+      </w:r>
+      <w:r>
+        <w:t>J</w:t>
+      </w:r>
+      <w:r>
+        <w:rPr>
+          <w:rFonts w:hint="eastAsia"/>
+        </w:rPr>
+        <w:t>I</w:t>
+      </w:r>
+      <w:r>
+        <w:t>T</w:t>
+      </w:r>
+      <w:r>
+        <w:t>编译器的发展与逃逸分析枝术逐渐</w:t>
+      </w:r>
+      <w:r>
+        <w:rPr>
+          <w:rFonts w:hint="eastAsia"/>
+        </w:rPr>
+        <w:t>成熟</w:t>
+      </w:r>
+      <w:r>
+        <w:t>，</w:t>
+      </w:r>
+      <w:proofErr w:type="gramStart"/>
+      <w:r>
+        <w:rPr>
+          <w:highlight w:val="yellow"/>
+        </w:rPr>
+        <w:t>栈</w:t>
+      </w:r>
+      <w:proofErr w:type="gramEnd"/>
+      <w:r>
+        <w:rPr>
+          <w:highlight w:val="yellow"/>
+        </w:rPr>
+        <w:t>上分配、 标</w:t>
+      </w:r>
+      <w:r>
+        <w:rPr>
+          <w:rFonts w:hint="eastAsia"/>
+          <w:highlight w:val="yellow"/>
+        </w:rPr>
+        <w:t>量</w:t>
+      </w:r>
+      <w:r>
+        <w:rPr>
+          <w:highlight w:val="yellow"/>
+        </w:rPr>
+        <w:t>替换优化技术</w:t>
+      </w:r>
+      <w:r>
+        <w:t>将会导致一些微妙的变化发生， 所有的对象都</w:t>
+      </w:r>
+      <w:r>
+        <w:t>分配在堆上也渐渐变得不</w:t>
+      </w:r>
+      <w:r>
+        <w:t xml:space="preserve">那么 </w:t>
+      </w:r>
+      <w:proofErr w:type="gramStart"/>
+      <w:r>
+        <w:t>“</w:t>
+      </w:r>
+      <w:proofErr w:type="gramEnd"/>
+      <w:r>
+        <w:t>绝对“ 了．</w:t>
+      </w:r>
+    </w:p>
+    <w:p>
+      <w:pPr>
+        <w:ind w:firstLine="420"/>
+      </w:pPr>
+      <w:r>
+        <w:rPr>
+          <w:rFonts w:hint="eastAsia"/>
+        </w:rPr>
+        <w:t>如果在堆中没存内存完成实例分</w:t>
+      </w:r>
+      <w:r>
+        <w:rPr>
+          <w:rFonts w:hint="eastAsia"/>
+        </w:rPr>
+        <w:t>配</w:t>
+      </w:r>
+      <w:r>
+        <w:t>, 并且堆也无法再扩展时， 将会抛出</w:t>
+      </w:r>
+      <w:proofErr w:type="spellStart"/>
+      <w:r>
+        <w:t>OutO</w:t>
+      </w:r>
+      <w:r>
+        <w:rPr>
+          <w:rFonts w:hint="eastAsia"/>
+        </w:rPr>
+        <w:t>f</w:t>
+      </w:r>
+      <w:r>
+        <w:t>Memo</w:t>
+      </w:r>
+      <w:r>
+        <w:rPr>
+          <w:rFonts w:hint="eastAsia"/>
+        </w:rPr>
+        <w:t>r</w:t>
+      </w:r>
+      <w:r>
+        <w:t>y</w:t>
+      </w:r>
+      <w:r>
+        <w:rPr>
+          <w:rFonts w:hint="eastAsia"/>
+        </w:rPr>
+        <w:t>Error</w:t>
+      </w:r>
+      <w:proofErr w:type="spellEnd"/>
+      <w:r>
+        <w:t>异常．</w:t>
+      </w:r>
+    </w:p>
+    <w:p>
+      <w:pPr>
+        <w:pStyle w:val="4"/>
+      </w:pPr>
+      <w:r>
+        <w:rPr>
+          <w:rFonts w:hint="eastAsia"/>
+        </w:rPr>
+        <w:t>方法区</w:t>
+      </w:r>
+    </w:p>
+    <w:p>
+      <w:pPr>
+        <w:ind w:firstLine="420"/>
+        <w:rPr>
+          <w:color w:val="FF0000"/>
+        </w:rPr>
+      </w:pPr>
+      <w:r>
+        <w:rPr>
+          <w:rFonts w:hint="eastAsia"/>
+        </w:rPr>
+        <w:t>方法区</w:t>
+      </w:r>
+      <w:r>
+        <w:t>(</w:t>
+      </w:r>
+      <w:proofErr w:type="spellStart"/>
+      <w:r>
+        <w:t>Method'Area</w:t>
+      </w:r>
+      <w:proofErr w:type="spellEnd"/>
+      <w:r>
+        <w:t xml:space="preserve">)与Java堆一样， 是各个线程共享的内存区域， </w:t>
+      </w:r>
+      <w:r>
+        <w:t>它用</w:t>
+      </w:r>
+      <w:r>
+        <w:rPr>
+          <w:rFonts w:hint="eastAsia"/>
+        </w:rPr>
+        <w:t>于</w:t>
+      </w:r>
+      <w:r>
+        <w:t>存储已被虚拟机加载的</w:t>
+      </w:r>
+      <w:r>
+        <w:rPr>
+          <w:color w:val="FF0000"/>
+        </w:rPr>
+        <w:t xml:space="preserve">类信息、 </w:t>
+      </w:r>
+      <w:r>
+        <w:rPr>
+          <w:color w:val="FF0000"/>
+        </w:rPr>
+        <w:t>常</w:t>
+      </w:r>
+      <w:r>
+        <w:rPr>
+          <w:rFonts w:hint="eastAsia"/>
+          <w:color w:val="FF0000"/>
+        </w:rPr>
+        <w:t>量</w:t>
+      </w:r>
+      <w:r>
+        <w:rPr>
+          <w:color w:val="FF0000"/>
+        </w:rPr>
+        <w:t>、静态变</w:t>
+      </w:r>
+      <w:r>
+        <w:rPr>
+          <w:rFonts w:hint="eastAsia"/>
+          <w:color w:val="FF0000"/>
+        </w:rPr>
+        <w:t>量，</w:t>
+      </w:r>
+      <w:r>
+        <w:rPr>
+          <w:color w:val="FF0000"/>
+        </w:rPr>
+        <w:t>即时编译器编译后的代码</w:t>
+      </w:r>
+      <w:r>
+        <w:rPr>
+          <w:color w:val="FF0000"/>
+        </w:rPr>
+        <w:t>等数据</w:t>
+      </w:r>
+      <w:r>
+        <w:rPr>
+          <w:rFonts w:hint="eastAsia"/>
+          <w:color w:val="FF0000"/>
+        </w:rPr>
+        <w:t>。</w:t>
+      </w:r>
+      <w:r>
+        <w:rPr>
+          <w:rFonts w:hint="eastAsia"/>
+        </w:rPr>
+        <w:t>根据</w:t>
+      </w:r>
+      <w:proofErr w:type="spellStart"/>
+      <w:r>
+        <w:t>J</w:t>
+      </w:r>
+      <w:r>
+        <w:rPr>
+          <w:rFonts w:hint="eastAsia"/>
+        </w:rPr>
+        <w:t>v</w:t>
+      </w:r>
+      <w:r>
+        <w:t>m</w:t>
+      </w:r>
+      <w:proofErr w:type="spellEnd"/>
+      <w:r>
+        <w:t xml:space="preserve">虚拟机规范的规定， </w:t>
+      </w:r>
+      <w:proofErr w:type="gramStart"/>
+      <w:r>
+        <w:t>当方法区无法</w:t>
+      </w:r>
+      <w:proofErr w:type="gramEnd"/>
+      <w:r>
+        <w:t>满足内存分配需求时， 将抛出</w:t>
+      </w:r>
+      <w:proofErr w:type="spellStart"/>
+      <w:r>
+        <w:t>OutO</w:t>
+      </w:r>
+      <w:r>
+        <w:rPr>
+          <w:rFonts w:hint="eastAsia"/>
+        </w:rPr>
+        <w:t>f</w:t>
+      </w:r>
+      <w:r>
+        <w:t>M</w:t>
+      </w:r>
+      <w:r>
+        <w:rPr>
+          <w:rFonts w:hint="eastAsia"/>
+        </w:rPr>
+        <w:t>e</w:t>
+      </w:r>
+      <w:r>
+        <w:t>mory</w:t>
+      </w:r>
+      <w:r>
+        <w:rPr>
+          <w:rFonts w:hint="eastAsia"/>
+        </w:rPr>
+        <w:t>Error</w:t>
+      </w:r>
+      <w:proofErr w:type="spellEnd"/>
+      <w:r>
+        <w:t>异常</w:t>
+      </w:r>
+    </w:p>
+    <w:p>
+      <w:pPr>
+        <w:ind w:firstLine="420"/>
+      </w:pPr>
+      <w:r>
+        <w:rPr>
+          <w:rFonts w:hint="eastAsia"/>
+          <w:color w:val="FF0000"/>
+        </w:rPr>
+        <w:t>运行时常量池</w:t>
+      </w:r>
+      <w:r>
+        <w:t>是方法区的一部分</w:t>
+      </w:r>
+      <w:r>
+        <w:rPr>
+          <w:rFonts w:hint="eastAsia"/>
+        </w:rPr>
+        <w:t>，</w:t>
+      </w:r>
+      <w:r>
+        <w:t>Cl</w:t>
+      </w:r>
+      <w:r>
+        <w:rPr>
+          <w:rFonts w:hint="eastAsia"/>
+        </w:rPr>
+        <w:t>ass</w:t>
+      </w:r>
+      <w:r>
+        <w:t xml:space="preserve">文件中除了有类的版本、 字段、 方法、 </w:t>
+      </w:r>
+      <w:r>
+        <w:t>接口等</w:t>
+      </w:r>
+      <w:r>
+        <w:rPr>
+          <w:rFonts w:hint="eastAsia"/>
+        </w:rPr>
+        <w:t>描</w:t>
+      </w:r>
+      <w:r>
+        <w:t xml:space="preserve">述信息外， </w:t>
+      </w:r>
+      <w:r>
+        <w:t>还有一项信息是</w:t>
+      </w:r>
+      <w:r>
+        <w:rPr>
+          <w:rFonts w:hint="eastAsia"/>
+        </w:rPr>
+        <w:t>常量</w:t>
+      </w:r>
+      <w:r>
+        <w:t>池, 用于</w:t>
+      </w:r>
+      <w:r>
+        <w:t>存放编译期生成的各种字面</w:t>
+      </w:r>
+      <w:r>
+        <w:rPr>
+          <w:rFonts w:hint="eastAsia"/>
+        </w:rPr>
+        <w:t>量</w:t>
+      </w:r>
+      <w:r>
+        <w:t>和符</w:t>
+      </w:r>
+      <w:r>
+        <w:rPr>
+          <w:rFonts w:hint="eastAsia"/>
+        </w:rPr>
+        <w:t>号</w:t>
+      </w:r>
+      <w:r>
+        <w:t xml:space="preserve">引用， </w:t>
+      </w:r>
+      <w:r>
+        <w:t>这部分内容将在类加载后进</w:t>
+      </w:r>
+      <w:proofErr w:type="gramStart"/>
+      <w:r>
+        <w:t>人方法区</w:t>
+      </w:r>
+      <w:proofErr w:type="gramEnd"/>
+      <w:r>
+        <w:t>的运行时常</w:t>
+      </w:r>
+      <w:r>
+        <w:rPr>
+          <w:rFonts w:hint="eastAsia"/>
+        </w:rPr>
+        <w:t>量</w:t>
+      </w:r>
+      <w:r>
+        <w:t>池中存放。</w:t>
+      </w:r>
+    </w:p>
+    <w:p>
+      <w:pPr>
+        <w:ind w:firstLine="420"/>
+      </w:pPr>
+      <w:r>
+        <w:rPr>
+          <w:rFonts w:hint="eastAsia"/>
+        </w:rPr>
+        <w:t>运行时常量</w:t>
+      </w:r>
+      <w:proofErr w:type="gramStart"/>
+      <w:r>
+        <w:rPr>
+          <w:rFonts w:hint="eastAsia"/>
+        </w:rPr>
+        <w:t>池相对</w:t>
+      </w:r>
+      <w:proofErr w:type="gramEnd"/>
+      <w:r>
+        <w:rPr>
+          <w:rFonts w:hint="eastAsia"/>
+        </w:rPr>
+        <w:t>于</w:t>
+      </w:r>
+      <w:r>
+        <w:t>Class</w:t>
+      </w:r>
+      <w:r>
+        <w:t>文件常</w:t>
+      </w:r>
+      <w:r>
+        <w:rPr>
+          <w:rFonts w:hint="eastAsia"/>
+        </w:rPr>
+        <w:t>量</w:t>
+      </w:r>
+      <w:r>
+        <w:t>池的另外一个须要特征是具备动态性，</w:t>
+      </w:r>
+      <w:r>
+        <w:t xml:space="preserve"> J</w:t>
+      </w:r>
+      <w:r>
+        <w:rPr>
+          <w:rFonts w:hint="eastAsia"/>
+        </w:rPr>
+        <w:t>ava</w:t>
+      </w:r>
+      <w:r>
+        <w:t>并不要求常</w:t>
+      </w:r>
+      <w:r>
+        <w:rPr>
+          <w:rFonts w:hint="eastAsia"/>
+        </w:rPr>
+        <w:t>量</w:t>
+      </w:r>
+      <w:r>
+        <w:t xml:space="preserve">一定只有编译期才能产生， </w:t>
+      </w:r>
+      <w:r>
+        <w:t>也就是并非预</w:t>
+      </w:r>
+      <w:r>
+        <w:rPr>
+          <w:rFonts w:hint="eastAsia"/>
+        </w:rPr>
+        <w:t>置</w:t>
+      </w:r>
+      <w:r>
+        <w:t>入Class</w:t>
+      </w:r>
+      <w:r>
+        <w:t>文件中常</w:t>
+      </w:r>
+      <w:r>
+        <w:rPr>
+          <w:rFonts w:hint="eastAsia"/>
+        </w:rPr>
+        <w:t>量</w:t>
+      </w:r>
+      <w:r>
+        <w:t>池的内容才能进</w:t>
+      </w:r>
+      <w:r>
         <w:lastRenderedPageBreak/>
-        <w:t>Java 虚拟机</w:t>
-      </w:r>
-      <w:proofErr w:type="gramStart"/>
-      <w:r>
-        <w:t>栈</w:t>
-      </w:r>
-      <w:proofErr w:type="gramEnd"/>
-    </w:p>
-    <w:p>
-      <w:pPr>
-        <w:ind w:firstLine="420"/>
-      </w:pPr>
-      <w:r>
-        <w:rPr>
-          <w:rFonts w:hint="eastAsia"/>
-        </w:rPr>
-        <w:t>与程序计数器一样，</w:t>
-      </w:r>
-      <w:r>
-        <w:t xml:space="preserve"> </w:t>
-      </w:r>
-      <w:proofErr w:type="spellStart"/>
-      <w:r>
-        <w:t>J</w:t>
-      </w:r>
-      <w:r>
-        <w:rPr>
-          <w:rFonts w:hint="eastAsia"/>
-        </w:rPr>
-        <w:t>v</w:t>
-      </w:r>
-      <w:r>
-        <w:t>m</w:t>
-      </w:r>
-      <w:proofErr w:type="spellEnd"/>
-      <w:r>
-        <w:t>虚拟机</w:t>
-      </w:r>
-      <w:proofErr w:type="gramStart"/>
-      <w:r>
-        <w:t>栈</w:t>
-      </w:r>
-      <w:proofErr w:type="gramEnd"/>
-      <w:r>
-        <w:t>也是线程私有的， 它的生命周期与线程相同． 虚拟机</w:t>
-      </w:r>
-      <w:proofErr w:type="gramStart"/>
-      <w:r>
-        <w:t>栈</w:t>
-      </w:r>
-      <w:proofErr w:type="gramEnd"/>
-      <w:r>
-        <w:t>描述的是</w:t>
-      </w:r>
-      <w:proofErr w:type="spellStart"/>
-      <w:r>
-        <w:t>J</w:t>
-      </w:r>
-      <w:r>
-        <w:rPr>
-          <w:rFonts w:hint="eastAsia"/>
-        </w:rPr>
-        <w:t>v</w:t>
-      </w:r>
-      <w:r>
-        <w:t>m</w:t>
-      </w:r>
-      <w:proofErr w:type="spellEnd"/>
-      <w:r>
-        <w:t>方法执行的内存</w:t>
-      </w:r>
-      <w:r>
-        <w:rPr>
-          <w:rFonts w:hint="eastAsia"/>
-        </w:rPr>
-        <w:t>模型，</w:t>
-      </w:r>
-      <w:r>
-        <w:t>每个方法在执行的同</w:t>
-      </w:r>
-      <w:r>
-        <w:rPr>
-          <w:rFonts w:hint="eastAsia"/>
-        </w:rPr>
-        <w:t>时都会创建一个</w:t>
-      </w:r>
-      <w:proofErr w:type="gramStart"/>
-      <w:r>
-        <w:rPr>
-          <w:rFonts w:hint="eastAsia"/>
-        </w:rPr>
-        <w:t>栈帧</w:t>
-      </w:r>
-      <w:r>
-        <w:t>用于</w:t>
-      </w:r>
-      <w:proofErr w:type="gramEnd"/>
-      <w:r>
-        <w:t>存储</w:t>
-      </w:r>
-      <w:r>
-        <w:rPr>
-          <w:color w:val="FF0000"/>
-        </w:rPr>
-        <w:t>局部变</w:t>
-      </w:r>
-      <w:r>
-        <w:rPr>
-          <w:rFonts w:hint="eastAsia"/>
-          <w:color w:val="FF0000"/>
+        <w:t>人方法区运行时常</w:t>
+      </w:r>
+      <w:r>
+        <w:rPr>
+          <w:rFonts w:hint="eastAsia"/>
         </w:rPr>
         <w:t>量</w:t>
       </w:r>
       <w:r>
-        <w:rPr>
-          <w:color w:val="FF0000"/>
-        </w:rPr>
-        <w:t>表</w:t>
-      </w:r>
-      <w:r>
-        <w:t xml:space="preserve">、 </w:t>
-      </w:r>
-      <w:r>
-        <w:rPr>
-          <w:color w:val="FF0000"/>
-        </w:rPr>
-        <w:t>操作数</w:t>
-      </w:r>
-      <w:proofErr w:type="gramStart"/>
-      <w:r>
-        <w:rPr>
-          <w:color w:val="FF0000"/>
-        </w:rPr>
-        <w:t>栈</w:t>
-      </w:r>
-      <w:proofErr w:type="gramEnd"/>
-      <w:r>
-        <w:t xml:space="preserve">、 </w:t>
-      </w:r>
-      <w:r>
-        <w:rPr>
-          <w:color w:val="FF0000"/>
-        </w:rPr>
-        <w:t>动态链接</w:t>
-      </w:r>
-      <w:r>
-        <w:t xml:space="preserve">、 </w:t>
-      </w:r>
-      <w:r>
-        <w:t>方法出口等信息</w:t>
-      </w:r>
-      <w:r>
-        <w:rPr>
-          <w:rFonts w:hint="eastAsia"/>
-        </w:rPr>
-        <w:t>。</w:t>
-      </w:r>
-    </w:p>
-    <w:p>
-      <w:pPr>
-        <w:ind w:firstLine="420"/>
-      </w:pPr>
-      <w:r>
-        <w:rPr>
-          <w:rFonts w:hint="eastAsia"/>
-        </w:rPr>
-        <w:t>局部变量</w:t>
-      </w:r>
-      <w:r>
-        <w:rPr>
-          <w:rFonts w:hint="eastAsia"/>
-        </w:rPr>
-        <w:t>表存放了</w:t>
-      </w:r>
-      <w:r>
-        <w:rPr>
-          <w:rFonts w:hint="eastAsia"/>
-          <w:color w:val="FF0000"/>
-        </w:rPr>
-        <w:t>编译期</w:t>
-      </w:r>
-      <w:r>
-        <w:rPr>
-          <w:rFonts w:hint="eastAsia"/>
-        </w:rPr>
-        <w:t>可知的各种基本数据类型</w:t>
-      </w:r>
-      <w:r>
-        <w:rPr>
-          <w:rFonts w:hint="eastAsia"/>
-        </w:rPr>
-        <w:t>，对象引用类型，</w:t>
-      </w:r>
-      <w:r>
-        <w:rPr>
-          <w:rFonts w:hint="eastAsia"/>
-          <w:color w:val="FF0000"/>
-        </w:rPr>
-        <w:t>局部</w:t>
-      </w:r>
-      <w:proofErr w:type="gramStart"/>
-      <w:r>
-        <w:rPr>
-          <w:rFonts w:hint="eastAsia"/>
-          <w:color w:val="FF0000"/>
-        </w:rPr>
-        <w:t>变批表</w:t>
-      </w:r>
-      <w:proofErr w:type="gramEnd"/>
-      <w:r>
-        <w:rPr>
-          <w:rFonts w:hint="eastAsia"/>
-          <w:color w:val="FF0000"/>
-        </w:rPr>
-        <w:t>所需的内存空间在编译期间完成分配</w:t>
-      </w:r>
-      <w:r>
-        <w:rPr>
-          <w:rFonts w:hint="eastAsia"/>
-        </w:rPr>
-        <w:t>，</w:t>
-      </w:r>
-      <w:r>
-        <w:t xml:space="preserve"> 当进人一个方法时． </w:t>
-      </w:r>
-      <w:r>
-        <w:t>这个方法需要</w:t>
-      </w:r>
-      <w:proofErr w:type="gramStart"/>
-      <w:r>
-        <w:t>在帧中</w:t>
-      </w:r>
-      <w:proofErr w:type="gramEnd"/>
-      <w:r>
-        <w:t>分配多大的</w:t>
-      </w:r>
-      <w:r>
-        <w:rPr>
-          <w:rFonts w:hint="eastAsia"/>
-        </w:rPr>
-        <w:t>局</w:t>
-      </w:r>
-      <w:r>
-        <w:t>部变</w:t>
+        <w:t xml:space="preserve">池， </w:t>
+      </w:r>
+      <w:r>
+        <w:t>运行期间也可能将新的常</w:t>
       </w:r>
       <w:r>
         <w:rPr>
@@ -610,835 +1478,6 @@
         <w:t>量</w:t>
       </w:r>
       <w:r>
-        <w:t xml:space="preserve">空间是完全确定的， </w:t>
-      </w:r>
-      <w:r>
-        <w:t>在方法运行期间不会改变</w:t>
-      </w:r>
-      <w:r>
-        <w:rPr>
-          <w:rFonts w:hint="eastAsia"/>
-        </w:rPr>
-        <w:t>局</w:t>
-      </w:r>
-      <w:r>
-        <w:t>部变</w:t>
-      </w:r>
-      <w:r>
-        <w:rPr>
-          <w:rFonts w:hint="eastAsia"/>
-        </w:rPr>
-        <w:t>量</w:t>
-      </w:r>
-      <w:r>
-        <w:t>表的大小．</w:t>
-      </w:r>
-      <w:r>
-        <w:rPr>
-          <w:rFonts w:hint="eastAsia"/>
-        </w:rPr>
-        <w:t>。</w:t>
-      </w:r>
-    </w:p>
-    <w:p>
-      <w:pPr>
-        <w:ind w:firstLine="420"/>
-      </w:pPr>
-      <w:r>
-        <w:rPr>
-          <w:rFonts w:hint="eastAsia"/>
-        </w:rPr>
-        <w:t>在</w:t>
-      </w:r>
-      <w:proofErr w:type="spellStart"/>
-      <w:r>
-        <w:rPr>
-          <w:rFonts w:hint="eastAsia"/>
-        </w:rPr>
-        <w:t>jvm</w:t>
-      </w:r>
-      <w:proofErr w:type="spellEnd"/>
-      <w:r>
-        <w:t>虚拟机规范中， 对这个区域规定了两种异常状</w:t>
-      </w:r>
-      <w:r>
-        <w:rPr>
-          <w:rFonts w:hint="eastAsia"/>
-        </w:rPr>
-        <w:t>况</w:t>
-      </w:r>
-      <w:r>
-        <w:t>, 如果线程请求的</w:t>
-      </w:r>
-      <w:proofErr w:type="gramStart"/>
-      <w:r>
-        <w:t>栈探度</w:t>
-      </w:r>
-      <w:proofErr w:type="gramEnd"/>
-      <w:r>
-        <w:t xml:space="preserve">大于虚 </w:t>
-      </w:r>
-      <w:proofErr w:type="gramStart"/>
-      <w:r>
-        <w:t>拟机所</w:t>
-      </w:r>
-      <w:proofErr w:type="gramEnd"/>
-      <w:r>
-        <w:t>允许的深度， 将抛出</w:t>
-      </w:r>
-      <w:proofErr w:type="spellStart"/>
-      <w:r>
-        <w:t>St</w:t>
-      </w:r>
-      <w:r>
-        <w:rPr>
-          <w:rFonts w:hint="eastAsia"/>
-        </w:rPr>
-        <w:t>ac</w:t>
-      </w:r>
-      <w:r>
-        <w:t>kOv</w:t>
-      </w:r>
-      <w:r>
-        <w:rPr>
-          <w:rFonts w:hint="eastAsia"/>
-        </w:rPr>
-        <w:t>e</w:t>
-      </w:r>
-      <w:r>
-        <w:t>r</w:t>
-      </w:r>
-      <w:r>
-        <w:rPr>
-          <w:rFonts w:hint="eastAsia"/>
-        </w:rPr>
-        <w:t>f</w:t>
-      </w:r>
-      <w:r>
-        <w:t>low</w:t>
-      </w:r>
-      <w:r>
-        <w:rPr>
-          <w:rFonts w:hint="eastAsia"/>
-        </w:rPr>
-        <w:t>Error</w:t>
-      </w:r>
-      <w:proofErr w:type="spellEnd"/>
-      <w:r>
-        <w:t>异常：如果虚拟机</w:t>
-      </w:r>
-      <w:proofErr w:type="gramStart"/>
-      <w:r>
-        <w:t>栈</w:t>
-      </w:r>
-      <w:proofErr w:type="gramEnd"/>
-      <w:r>
-        <w:t>可以动态扩展（当前大部分的</w:t>
-      </w:r>
-      <w:proofErr w:type="spellStart"/>
-      <w:r>
-        <w:rPr>
-          <w:rFonts w:hint="eastAsia"/>
-        </w:rPr>
-        <w:t>jvm</w:t>
-      </w:r>
-      <w:proofErr w:type="spellEnd"/>
-      <w:r>
-        <w:t>, 虚拟机都可动态扩展，只不过</w:t>
-      </w:r>
-      <w:proofErr w:type="spellStart"/>
-      <w:r>
-        <w:t>J</w:t>
-      </w:r>
-      <w:r>
-        <w:rPr>
-          <w:rFonts w:hint="eastAsia"/>
-        </w:rPr>
-        <w:t>v</w:t>
-      </w:r>
-      <w:r>
-        <w:t>m</w:t>
-      </w:r>
-      <w:proofErr w:type="spellEnd"/>
-      <w:r>
-        <w:t>虚</w:t>
-      </w:r>
-      <w:r>
-        <w:t>拟机</w:t>
-      </w:r>
-      <w:r>
-        <w:t>中也允许固定长度的虚拟机</w:t>
-      </w:r>
-      <w:proofErr w:type="gramStart"/>
-      <w:r>
-        <w:t>栈</w:t>
-      </w:r>
-      <w:proofErr w:type="gramEnd"/>
-      <w:r>
-        <w:t>）， 如果扩展时无法申请到足够的内存， 就会t11出</w:t>
-      </w:r>
-      <w:proofErr w:type="spellStart"/>
-      <w:r>
-        <w:t>OutO</w:t>
-      </w:r>
-      <w:r>
-        <w:rPr>
-          <w:rFonts w:hint="eastAsia"/>
-        </w:rPr>
-        <w:t>f</w:t>
-      </w:r>
-      <w:r>
-        <w:t>M</w:t>
-      </w:r>
-      <w:r>
-        <w:rPr>
-          <w:rFonts w:hint="eastAsia"/>
-        </w:rPr>
-        <w:t>e</w:t>
-      </w:r>
-      <w:r>
-        <w:t>mo</w:t>
-      </w:r>
-      <w:r>
-        <w:rPr>
-          <w:rFonts w:hint="eastAsia"/>
-        </w:rPr>
-        <w:t>ryError</w:t>
-      </w:r>
-      <w:proofErr w:type="spellEnd"/>
-      <w:r>
-        <w:t>异常</w:t>
-      </w:r>
-      <w:r>
-        <w:rPr>
-          <w:rFonts w:hint="eastAsia"/>
-        </w:rPr>
-        <w:t>。</w:t>
-      </w:r>
-    </w:p>
-    <w:p>
-      <w:pPr>
-        <w:pStyle w:val="4"/>
-      </w:pPr>
-      <w:r>
-        <w:t>本地方法</w:t>
-      </w:r>
-      <w:proofErr w:type="gramStart"/>
-      <w:r>
-        <w:rPr>
-          <w:rFonts w:hint="eastAsia"/>
-        </w:rPr>
-        <w:t>栈</w:t>
-      </w:r>
-      <w:proofErr w:type="gramEnd"/>
-    </w:p>
-    <w:p>
-      <w:pPr>
-        <w:ind w:firstLine="420"/>
-      </w:pPr>
-      <w:r>
-        <w:rPr>
-          <w:rFonts w:hint="eastAsia"/>
-        </w:rPr>
-        <w:t>本地方法</w:t>
-      </w:r>
-      <w:proofErr w:type="gramStart"/>
-      <w:r>
-        <w:rPr>
-          <w:rFonts w:hint="eastAsia"/>
-        </w:rPr>
-        <w:t>栈</w:t>
-      </w:r>
-      <w:proofErr w:type="gramEnd"/>
-      <w:r>
-        <w:t>(Native Method Stock)与虚拟机</w:t>
-      </w:r>
-      <w:proofErr w:type="gramStart"/>
-      <w:r>
-        <w:t>栈</w:t>
-      </w:r>
-      <w:proofErr w:type="gramEnd"/>
-      <w:r>
-        <w:t>所发挥的作用是非常相似的， 它们之间的区别不过是虚拟机</w:t>
-      </w:r>
-      <w:proofErr w:type="gramStart"/>
-      <w:r>
-        <w:t>栈</w:t>
-      </w:r>
-      <w:proofErr w:type="gramEnd"/>
-      <w:r>
-        <w:t>为虚拟机执行Java 方法（也就是字节码）服务， 而本地方法</w:t>
-      </w:r>
-      <w:proofErr w:type="gramStart"/>
-      <w:r>
-        <w:t>栈</w:t>
-      </w:r>
-      <w:proofErr w:type="gramEnd"/>
-      <w:r>
-        <w:t>则为 虚拟机使用到的</w:t>
-      </w:r>
-      <w:r>
-        <w:t>N</w:t>
-      </w:r>
-      <w:r>
-        <w:rPr>
-          <w:rFonts w:hint="eastAsia"/>
-        </w:rPr>
-        <w:t>a</w:t>
-      </w:r>
-      <w:r>
-        <w:t>tiv</w:t>
-      </w:r>
-      <w:r>
-        <w:rPr>
-          <w:rFonts w:hint="eastAsia"/>
-        </w:rPr>
-        <w:t>e</w:t>
-      </w:r>
-      <w:r>
-        <w:t>方法服务</w:t>
-      </w:r>
-      <w:r>
-        <w:rPr>
-          <w:rFonts w:hint="eastAsia"/>
-        </w:rPr>
-        <w:t>。</w:t>
-      </w:r>
-    </w:p>
-    <w:p>
-      <w:pPr>
-        <w:pStyle w:val="4"/>
-      </w:pPr>
-      <w:r>
-        <w:t>J</w:t>
-      </w:r>
-      <w:r>
-        <w:rPr>
-          <w:rFonts w:hint="eastAsia"/>
-        </w:rPr>
-        <w:t>ava堆</w:t>
-      </w:r>
-    </w:p>
-    <w:p>
-      <w:pPr>
-        <w:ind w:firstLine="420"/>
-      </w:pPr>
-      <w:r>
-        <w:t>Java堆是被所有线程共享的一块内存区域， 在虚拟机启动时创建． 此内存区域的唯一 目的就是存放对象实例 ， 几乎所有的对象实例都在这里分配内</w:t>
-      </w:r>
-      <w:r>
-        <w:rPr>
-          <w:rFonts w:hint="eastAsia"/>
-        </w:rPr>
-        <w:t>存</w:t>
-      </w:r>
-      <w:r>
-        <w:t>. 这一点在Java</w:t>
-      </w:r>
-      <w:r>
-        <w:t>虚拟机规范中的描述是</w:t>
-      </w:r>
-      <w:r>
-        <w:rPr>
-          <w:rFonts w:hint="eastAsia"/>
-        </w:rPr>
-        <w:t>：</w:t>
-      </w:r>
-      <w:r>
-        <w:t>所有的对象实例以及数组都要在堆上分配</w:t>
-      </w:r>
-      <w:r>
-        <w:rPr>
-          <w:rFonts w:hint="eastAsia"/>
-        </w:rPr>
-        <w:t>，但</w:t>
-      </w:r>
-      <w:r>
-        <w:t>是随</w:t>
-      </w:r>
-      <w:r>
-        <w:rPr>
-          <w:rFonts w:hint="eastAsia"/>
-        </w:rPr>
-        <w:t>着</w:t>
-      </w:r>
-      <w:r>
-        <w:t>J</w:t>
-      </w:r>
-      <w:r>
-        <w:rPr>
-          <w:rFonts w:hint="eastAsia"/>
-        </w:rPr>
-        <w:t>I</w:t>
-      </w:r>
-      <w:r>
-        <w:t>T</w:t>
-      </w:r>
-      <w:r>
-        <w:t>编译器的发展与逃逸分析枝术逐渐</w:t>
-      </w:r>
-      <w:r>
-        <w:rPr>
-          <w:rFonts w:hint="eastAsia"/>
-        </w:rPr>
-        <w:t>成熟</w:t>
-      </w:r>
-      <w:r>
-        <w:t>，</w:t>
-      </w:r>
-      <w:proofErr w:type="gramStart"/>
-      <w:r>
-        <w:t>栈</w:t>
-      </w:r>
-      <w:proofErr w:type="gramEnd"/>
-      <w:r>
-        <w:t xml:space="preserve">上分配、 </w:t>
-      </w:r>
-      <w:r>
-        <w:t>标</w:t>
-      </w:r>
-      <w:r>
-        <w:rPr>
-          <w:rFonts w:hint="eastAsia"/>
-        </w:rPr>
-        <w:t>量</w:t>
-      </w:r>
-      <w:r>
-        <w:t>替换</w:t>
-      </w:r>
-      <w:r>
-        <w:t>优化技术将会导致一些微妙的变化发生， 所有的对象都</w:t>
-      </w:r>
-      <w:r>
-        <w:t>分配在堆上也渐渐变得不</w:t>
-      </w:r>
-      <w:r>
-        <w:t xml:space="preserve">那么 </w:t>
-      </w:r>
-      <w:proofErr w:type="gramStart"/>
-      <w:r>
-        <w:t>“</w:t>
-      </w:r>
-      <w:proofErr w:type="gramEnd"/>
-      <w:r>
-        <w:t>绝对“ 了．</w:t>
-      </w:r>
-    </w:p>
-    <w:p>
-      <w:pPr>
-        <w:ind w:firstLine="420"/>
-      </w:pPr>
-      <w:r>
-        <w:rPr>
-          <w:rFonts w:hint="eastAsia"/>
-        </w:rPr>
-        <w:t>如果在堆中没存内存完成实例分</w:t>
-      </w:r>
-      <w:r>
-        <w:rPr>
-          <w:rFonts w:hint="eastAsia"/>
-        </w:rPr>
-        <w:t>配</w:t>
-      </w:r>
-      <w:r>
-        <w:t>, 并且堆也无法再扩展时， 将会抛出</w:t>
-      </w:r>
-      <w:proofErr w:type="spellStart"/>
-      <w:r>
-        <w:t>OutO</w:t>
-      </w:r>
-      <w:r>
-        <w:rPr>
-          <w:rFonts w:hint="eastAsia"/>
-        </w:rPr>
-        <w:t>f</w:t>
-      </w:r>
-      <w:r>
-        <w:t>Memo</w:t>
-      </w:r>
-      <w:r>
-        <w:rPr>
-          <w:rFonts w:hint="eastAsia"/>
-        </w:rPr>
-        <w:t>r</w:t>
-      </w:r>
-      <w:r>
-        <w:t>y</w:t>
-      </w:r>
-      <w:r>
-        <w:rPr>
-          <w:rFonts w:hint="eastAsia"/>
-        </w:rPr>
-        <w:t>Error</w:t>
-      </w:r>
-      <w:proofErr w:type="spellEnd"/>
-      <w:r>
-        <w:t>异常．</w:t>
-      </w:r>
-    </w:p>
-    <w:p>
-      <w:pPr>
-        <w:pStyle w:val="4"/>
-      </w:pPr>
-      <w:r>
-        <w:rPr>
-          <w:rFonts w:hint="eastAsia"/>
-        </w:rPr>
-        <w:t>方法区</w:t>
-      </w:r>
-    </w:p>
-    <w:p>
-      <w:pPr>
-        <w:ind w:firstLine="420"/>
-        <w:rPr>
-          <w:color w:val="FF0000"/>
-        </w:rPr>
-      </w:pPr>
-      <w:r>
-        <w:rPr>
-          <w:rFonts w:hint="eastAsia"/>
-        </w:rPr>
-        <w:t>方法区</w:t>
-      </w:r>
-      <w:r>
-        <w:t>(</w:t>
-      </w:r>
-      <w:proofErr w:type="spellStart"/>
-      <w:r>
-        <w:t>Method'Area</w:t>
-      </w:r>
-      <w:proofErr w:type="spellEnd"/>
-      <w:r>
-        <w:t xml:space="preserve">)与Java堆一样， 是各个线程共享的内存区域， </w:t>
-      </w:r>
-      <w:r>
-        <w:t>它用</w:t>
-      </w:r>
-      <w:r>
-        <w:rPr>
-          <w:rFonts w:hint="eastAsia"/>
-        </w:rPr>
-        <w:t>于</w:t>
-      </w:r>
-      <w:r>
-        <w:t>存储已被虚拟机加载的</w:t>
-      </w:r>
-      <w:r>
-        <w:rPr>
-          <w:color w:val="FF0000"/>
-        </w:rPr>
-        <w:t xml:space="preserve">类信息、 </w:t>
-      </w:r>
-      <w:r>
-        <w:rPr>
-          <w:color w:val="FF0000"/>
-        </w:rPr>
-        <w:t>常</w:t>
-      </w:r>
-      <w:r>
-        <w:rPr>
-          <w:rFonts w:hint="eastAsia"/>
-          <w:color w:val="FF0000"/>
-        </w:rPr>
-        <w:t>量</w:t>
-      </w:r>
-      <w:r>
-        <w:rPr>
-          <w:color w:val="FF0000"/>
-        </w:rPr>
-        <w:t>、静态变</w:t>
-      </w:r>
-      <w:r>
-        <w:rPr>
-          <w:rFonts w:hint="eastAsia"/>
-          <w:color w:val="FF0000"/>
-        </w:rPr>
-        <w:t>量，</w:t>
-      </w:r>
-      <w:r>
-        <w:rPr>
-          <w:color w:val="FF0000"/>
-        </w:rPr>
-        <w:t>即时编译器编译后的代码</w:t>
-      </w:r>
-      <w:r>
-        <w:rPr>
-          <w:color w:val="FF0000"/>
-        </w:rPr>
-        <w:t>等数据</w:t>
-      </w:r>
-      <w:r>
-        <w:rPr>
-          <w:rFonts w:hint="eastAsia"/>
-          <w:color w:val="FF0000"/>
-        </w:rPr>
-        <w:t>。</w:t>
-      </w:r>
-      <w:r>
-        <w:rPr>
-          <w:rFonts w:hint="eastAsia"/>
-        </w:rPr>
-        <w:t>根据</w:t>
-      </w:r>
-      <w:proofErr w:type="spellStart"/>
-      <w:r>
-        <w:t>J</w:t>
-      </w:r>
-      <w:r>
-        <w:rPr>
-          <w:rFonts w:hint="eastAsia"/>
-        </w:rPr>
-        <w:t>v</w:t>
-      </w:r>
-      <w:r>
-        <w:t>m</w:t>
-      </w:r>
-      <w:proofErr w:type="spellEnd"/>
-      <w:r>
-        <w:t xml:space="preserve">虚拟机规范的规定， </w:t>
-      </w:r>
-      <w:proofErr w:type="gramStart"/>
-      <w:r>
-        <w:t>当方法区无法</w:t>
-      </w:r>
-      <w:proofErr w:type="gramEnd"/>
-      <w:r>
-        <w:t>满足内存分配需求时， 将抛出</w:t>
-      </w:r>
-      <w:proofErr w:type="spellStart"/>
-      <w:r>
-        <w:t>OutO</w:t>
-      </w:r>
-      <w:r>
-        <w:rPr>
-          <w:rFonts w:hint="eastAsia"/>
-        </w:rPr>
-        <w:t>f</w:t>
-      </w:r>
-      <w:r>
-        <w:t>M</w:t>
-      </w:r>
-      <w:r>
-        <w:rPr>
-          <w:rFonts w:hint="eastAsia"/>
-        </w:rPr>
-        <w:t>e</w:t>
-      </w:r>
-      <w:r>
-        <w:t>mory</w:t>
-      </w:r>
-      <w:r>
-        <w:rPr>
-          <w:rFonts w:hint="eastAsia"/>
-        </w:rPr>
-        <w:t>Error</w:t>
-      </w:r>
-      <w:proofErr w:type="spellEnd"/>
-      <w:r>
-        <w:t>异常</w:t>
-      </w:r>
-    </w:p>
-    <w:p>
-      <w:pPr>
-        <w:ind w:firstLine="420"/>
-      </w:pPr>
-      <w:r>
-        <w:rPr>
-          <w:rFonts w:hint="eastAsia"/>
-          <w:color w:val="FF0000"/>
-        </w:rPr>
-        <w:t>运行时常量池</w:t>
-      </w:r>
-      <w:r>
-        <w:t>是方法区的一部分</w:t>
-      </w:r>
-      <w:r>
-        <w:rPr>
-          <w:rFonts w:hint="eastAsia"/>
-        </w:rPr>
-        <w:t>，</w:t>
-      </w:r>
-      <w:r>
-        <w:t>Cl</w:t>
-      </w:r>
-      <w:r>
-        <w:rPr>
-          <w:rFonts w:hint="eastAsia"/>
-        </w:rPr>
-        <w:t>ass</w:t>
-      </w:r>
-      <w:r>
-        <w:t xml:space="preserve">文件中除了有类的版本、 字段、 方法、 </w:t>
-      </w:r>
-      <w:r>
-        <w:t>接口等</w:t>
-      </w:r>
-      <w:r>
-        <w:rPr>
-          <w:rFonts w:hint="eastAsia"/>
-        </w:rPr>
-        <w:t>描</w:t>
-      </w:r>
-      <w:r>
-        <w:t xml:space="preserve">述信息外， </w:t>
-      </w:r>
-      <w:r>
-        <w:t>还有一项信息是</w:t>
-      </w:r>
-      <w:r>
-        <w:rPr>
-          <w:rFonts w:hint="eastAsia"/>
-        </w:rPr>
-        <w:t>常量</w:t>
-      </w:r>
-      <w:r>
-        <w:t>池, 用于</w:t>
-      </w:r>
-      <w:r>
-        <w:t>存放编译期生成的各种字面</w:t>
-      </w:r>
-      <w:r>
-        <w:rPr>
-          <w:rFonts w:hint="eastAsia"/>
-        </w:rPr>
-        <w:t>量</w:t>
-      </w:r>
-      <w:r>
-        <w:t>和符</w:t>
-      </w:r>
-      <w:r>
-        <w:rPr>
-          <w:rFonts w:hint="eastAsia"/>
-        </w:rPr>
-        <w:t>号</w:t>
-      </w:r>
-      <w:r>
-        <w:t xml:space="preserve">引用， </w:t>
-      </w:r>
-      <w:r>
-        <w:t>这部分内容将在类加载后进</w:t>
-      </w:r>
-      <w:proofErr w:type="gramStart"/>
-      <w:r>
-        <w:t>人方法区</w:t>
-      </w:r>
-      <w:proofErr w:type="gramEnd"/>
-      <w:r>
-        <w:t>的运行时常</w:t>
-      </w:r>
-      <w:r>
-        <w:rPr>
-          <w:rFonts w:hint="eastAsia"/>
-        </w:rPr>
-        <w:t>量</w:t>
-      </w:r>
-      <w:r>
-        <w:t>池中存放。</w:t>
-      </w:r>
-    </w:p>
-    <w:p>
-      <w:pPr>
-        <w:ind w:firstLine="420"/>
-      </w:pPr>
-      <w:r>
-        <w:rPr>
-          <w:rFonts w:hint="eastAsia"/>
-        </w:rPr>
-        <w:t>运行时常量</w:t>
-      </w:r>
-      <w:proofErr w:type="gramStart"/>
-      <w:r>
-        <w:rPr>
-          <w:rFonts w:hint="eastAsia"/>
-        </w:rPr>
-        <w:t>池相对</w:t>
-      </w:r>
-      <w:proofErr w:type="gramEnd"/>
-      <w:r>
-        <w:rPr>
-          <w:rFonts w:hint="eastAsia"/>
-        </w:rPr>
-        <w:t>于</w:t>
-      </w:r>
-      <w:r>
-        <w:t>Class</w:t>
-      </w:r>
-      <w:r>
-        <w:t>文件常</w:t>
-      </w:r>
-      <w:r>
-        <w:rPr>
-          <w:rFonts w:hint="eastAsia"/>
-        </w:rPr>
-        <w:t>量</w:t>
-      </w:r>
-      <w:r>
-        <w:t>池的另外一个须要特征是具备动态性，</w:t>
-      </w:r>
-      <w:r>
-        <w:t xml:space="preserve"> J</w:t>
-      </w:r>
-      <w:r>
-        <w:rPr>
-          <w:rFonts w:hint="eastAsia"/>
-        </w:rPr>
-        <w:t>ava</w:t>
-      </w:r>
-      <w:r>
-        <w:t>并不要求常</w:t>
-      </w:r>
-      <w:r>
-        <w:rPr>
-          <w:rFonts w:hint="eastAsia"/>
-        </w:rPr>
-        <w:t>量</w:t>
-      </w:r>
-      <w:r>
-        <w:t xml:space="preserve">一定只有编译期才能产生， </w:t>
-      </w:r>
-      <w:r>
-        <w:t>也就是并非预</w:t>
-      </w:r>
-      <w:r>
-        <w:rPr>
-          <w:rFonts w:hint="eastAsia"/>
-        </w:rPr>
-        <w:t>置</w:t>
-      </w:r>
-      <w:r>
-        <w:t>入Class</w:t>
-      </w:r>
-      <w:r>
-        <w:t>文件中常</w:t>
-      </w:r>
-      <w:r>
-        <w:rPr>
-          <w:rFonts w:hint="eastAsia"/>
-        </w:rPr>
-        <w:t>量</w:t>
-      </w:r>
-      <w:r>
-        <w:t>池的内容才能进人方法区运行时常</w:t>
-      </w:r>
-      <w:r>
-        <w:rPr>
-          <w:rFonts w:hint="eastAsia"/>
-        </w:rPr>
-        <w:t>量</w:t>
-      </w:r>
-      <w:r>
-        <w:t xml:space="preserve">池， </w:t>
-      </w:r>
-      <w:r>
-        <w:t>运行期间也可能将新的常</w:t>
-      </w:r>
-      <w:r>
-        <w:rPr>
-          <w:rFonts w:hint="eastAsia"/>
-        </w:rPr>
-        <w:t>量</w:t>
-      </w:r>
-      <w:r>
         <w:t xml:space="preserve">放人池中， </w:t>
       </w:r>
       <w:r>
@@ -1485,7 +1524,6 @@
         <w:rPr>
           <w:rFonts w:hint="eastAsia"/>
         </w:rPr>
-        <w:lastRenderedPageBreak/>
         <w:t>对象的创建、布局与访问</w:t>
       </w:r>
     </w:p>
@@ -2238,7 +2276,6 @@
         <w:rPr>
           <w:noProof/>
         </w:rPr>
-        <w:lastRenderedPageBreak/>
         <w:drawing>
           <wp:inline distT="0" distB="0" distL="0" distR="0" wp14:anchorId="5F274BDC" wp14:editId="158EEA1F">
             <wp:extent cx="5274310" cy="2580005"/>
@@ -2491,15 +2528,10 @@
         <w:t>这个算法的基本思路就是通过一系列的称为</w:t>
       </w:r>
       <w:r>
-        <w:t xml:space="preserve">"GC </w:t>
-      </w:r>
-      <w:proofErr w:type="spellStart"/>
-      <w:r>
-        <w:t>Roo!Se</w:t>
-      </w:r>
-      <w:proofErr w:type="spellEnd"/>
-      <w:r>
-        <w:t>"的对象作为起始点， 从这些节点开始向</w:t>
+        <w:t>"GC Roots</w:t>
+      </w:r>
+      <w:r>
+        <w:t>的对象作为起始点， 从这些节点开始向</w:t>
       </w:r>
       <w:r>
         <w:rPr>
@@ -2526,16 +2558,7 @@
         <w:t>连（用图论的话来说，</w:t>
       </w:r>
       <w:r>
-        <w:t xml:space="preserve"> 就是从</w:t>
-      </w:r>
-      <w:r>
-        <w:rPr>
-          <w:rFonts w:ascii="等线" w:eastAsia="等线" w:hAnsi="等线" w:cs="等线" w:hint="eastAsia"/>
-        </w:rPr>
-        <w:t>􀁜</w:t>
-      </w:r>
-      <w:r>
-        <w:t>GC Roots到这个对象不可达）时， 则证明此对象是</w:t>
+        <w:t xml:space="preserve"> 就是从GC Roots到这个对象不可达）时， 则证明此对象是</w:t>
       </w:r>
       <w:proofErr w:type="gramStart"/>
       <w:r>
@@ -3458,7 +3481,7 @@
         <w:t>弃常量</w:t>
       </w:r>
       <w:r>
-        <w:t>与回收 ""堆中的对象非</w:t>
+        <w:t>与回收堆中的对象非</w:t>
       </w:r>
       <w:r>
         <w:rPr>
@@ -3962,16 +3985,26 @@
         <w:t xml:space="preserve">效率问题， 标记和清除两个过程的效率都不高；另一个是空间问题， </w:t>
       </w:r>
       <w:r>
+        <w:rPr>
+          <w:color w:val="FF0000"/>
+        </w:rPr>
         <w:t>标记清除之后会产生大</w:t>
       </w:r>
       <w:r>
         <w:rPr>
           <w:rFonts w:hint="eastAsia"/>
+          <w:color w:val="FF0000"/>
         </w:rPr>
         <w:t>量</w:t>
       </w:r>
       <w:r>
-        <w:t>不连续的内存碎片， 空间碎片太多可能会导致以后在</w:t>
+        <w:rPr>
+          <w:color w:val="FF0000"/>
+        </w:rPr>
+        <w:t>不连续的内存碎片</w:t>
+      </w:r>
+      <w:r>
+        <w:t>， 空间碎片太多可能会导致以后在</w:t>
       </w:r>
       <w:r>
         <w:rPr>
@@ -4097,6 +4130,9 @@
     <w:p>
       <w:pPr>
         <w:ind w:firstLine="420"/>
+        <w:rPr>
+          <w:color w:val="FF0000"/>
+        </w:rPr>
       </w:pPr>
       <w:r>
         <w:rPr>
@@ -4120,27 +4156,38 @@
         <w:t>的对象复制到另外一块上面．然后再把已使用过的内存空间一次清理掉．这样使得每次都是对整个半区进行内存回收，内存分配时也就不用考虑内存碎片等复杂情况</w:t>
       </w:r>
       <w:r>
-        <w:t>，只要移动堆顶指针，按顺序分配内存即可．实现简单，运行高效．只</w:t>
-      </w:r>
-      <w:r>
-        <w:rPr>
-          <w:rFonts w:hint="eastAsia"/>
+        <w:t>，只要移动堆顶指针，按顺序分配内存即可．实现简单，运行高效．</w:t>
+      </w:r>
+      <w:r>
+        <w:rPr>
+          <w:color w:val="FF0000"/>
+        </w:rPr>
+        <w:t>只</w:t>
+      </w:r>
+      <w:r>
+        <w:rPr>
+          <w:rFonts w:hint="eastAsia"/>
+          <w:color w:val="FF0000"/>
         </w:rPr>
         <w:t>是</w:t>
       </w:r>
       <w:r>
-        <w:t xml:space="preserve">这种算法的代价是将内存缩小为了 </w:t>
-      </w:r>
-      <w:r>
-        <w:t>原来的一半，未免太</w:t>
-      </w:r>
-      <w:r>
-        <w:rPr>
-          <w:rFonts w:hint="eastAsia"/>
+        <w:rPr>
+          <w:color w:val="FF0000"/>
+        </w:rPr>
+        <w:t>这种算法的代价是将内存缩小为了 原来的一半，未免太</w:t>
+      </w:r>
+      <w:r>
+        <w:rPr>
+          <w:rFonts w:hint="eastAsia"/>
+          <w:color w:val="FF0000"/>
         </w:rPr>
         <w:t>高</w:t>
       </w:r>
       <w:r>
+        <w:rPr>
+          <w:color w:val="FF0000"/>
+        </w:rPr>
         <w:t>了一点．</w:t>
       </w:r>
     </w:p>
@@ -4269,76 +4316,107 @@
         <w:t>r。</w:t>
       </w:r>
       <w:r>
-        <w:t>当回收时， 将</w:t>
-      </w:r>
-      <w:r>
-        <w:t>Ed</w:t>
-      </w:r>
-      <w:r>
-        <w:rPr>
-          <w:rFonts w:hint="eastAsia"/>
+        <w:t xml:space="preserve">当回收时， </w:t>
+      </w:r>
+      <w:r>
+        <w:rPr>
+          <w:highlight w:val="yellow"/>
+        </w:rPr>
+        <w:t>将Ed</w:t>
+      </w:r>
+      <w:r>
+        <w:rPr>
+          <w:rFonts w:hint="eastAsia"/>
+          <w:highlight w:val="yellow"/>
         </w:rPr>
         <w:t>e</w:t>
       </w:r>
       <w:r>
+        <w:rPr>
+          <w:highlight w:val="yellow"/>
+        </w:rPr>
         <w:t>n和Su</w:t>
       </w:r>
       <w:r>
         <w:rPr>
           <w:rFonts w:hint="eastAsia"/>
+          <w:highlight w:val="yellow"/>
         </w:rPr>
         <w:t>rvi</w:t>
       </w:r>
       <w:r>
+        <w:rPr>
+          <w:highlight w:val="yellow"/>
+        </w:rPr>
         <w:t>vo</w:t>
       </w:r>
       <w:r>
         <w:rPr>
           <w:rFonts w:hint="eastAsia"/>
+          <w:highlight w:val="yellow"/>
         </w:rPr>
         <w:t>r</w:t>
       </w:r>
       <w:r>
-        <w:t>,中还存活</w:t>
-      </w:r>
-      <w:r>
-        <w:t>的对象一次性地复制到另外一块Su</w:t>
-      </w:r>
-      <w:r>
-        <w:rPr>
-          <w:rFonts w:hint="eastAsia"/>
+        <w:rPr>
+          <w:highlight w:val="yellow"/>
+        </w:rPr>
+        <w:t>,中还存活的对象一次性地复制到另外一块Su</w:t>
+      </w:r>
+      <w:r>
+        <w:rPr>
+          <w:rFonts w:hint="eastAsia"/>
+          <w:highlight w:val="yellow"/>
         </w:rPr>
         <w:t>rvi</w:t>
       </w:r>
       <w:r>
+        <w:rPr>
+          <w:highlight w:val="yellow"/>
+        </w:rPr>
         <w:t>vo</w:t>
       </w:r>
       <w:r>
         <w:rPr>
           <w:rFonts w:hint="eastAsia"/>
+          <w:highlight w:val="yellow"/>
         </w:rPr>
         <w:t>r</w:t>
       </w:r>
       <w:r>
+        <w:rPr>
+          <w:highlight w:val="yellow"/>
+        </w:rPr>
         <w:t>, 空间上， 最后清理悼Eden和刚才用过的Su</w:t>
       </w:r>
       <w:r>
         <w:rPr>
           <w:rFonts w:hint="eastAsia"/>
+          <w:highlight w:val="yellow"/>
         </w:rPr>
         <w:t>rvi</w:t>
       </w:r>
       <w:r>
+        <w:rPr>
+          <w:highlight w:val="yellow"/>
+        </w:rPr>
         <w:t>vo</w:t>
       </w:r>
       <w:r>
         <w:rPr>
           <w:rFonts w:hint="eastAsia"/>
+          <w:highlight w:val="yellow"/>
         </w:rPr>
         <w:t>r</w:t>
       </w:r>
       <w:r>
-        <w:t xml:space="preserve">, 空间. </w:t>
+        <w:rPr>
+          <w:highlight w:val="yellow"/>
+        </w:rPr>
+        <w:t>,</w:t>
+      </w:r>
+      <w:r>
+        <w:t xml:space="preserve"> 空间. </w:t>
       </w:r>
       <w:proofErr w:type="spellStart"/>
       <w:r>
@@ -5144,6 +5222,13 @@
       <w:proofErr w:type="gramEnd"/>
       <w:r>
         <w:t>过分增大运行时的负荷．</w:t>
+      </w:r>
+      <w:r>
+        <w:rPr>
+          <w:rFonts w:hint="eastAsia"/>
+          <w:highlight w:val="yellow"/>
+        </w:rPr>
+        <w:t>（stop the world）</w:t>
       </w:r>
     </w:p>
     <w:p>
@@ -6455,6 +6540,7 @@
       <w:r>
         <w:rPr>
           <w:rFonts w:hint="eastAsia"/>
+          <w:highlight w:val="yellow"/>
         </w:rPr>
         <w:t>将整个内存空间分区（Region），垃圾回收载Region内进行。并在后台维护一个优先级列表，优先级高的Region先进行回收。</w:t>
       </w:r>
@@ -8676,15 +8762,20 @@
       <w:r>
         <w:rPr>
           <w:rFonts w:hint="eastAsia"/>
+          <w:highlight w:val="yellow"/>
         </w:rPr>
         <w:t>那变量value</w:t>
       </w:r>
       <w:r>
+        <w:rPr>
+          <w:highlight w:val="yellow"/>
+        </w:rPr>
         <w:t>在准备阶段过后的初始值为0而不是123</w:t>
       </w:r>
       <w:r>
         <w:rPr>
           <w:rFonts w:hint="eastAsia"/>
+          <w:highlight w:val="yellow"/>
         </w:rPr>
         <w:t>，在初始化阶段才会执行123操作。</w:t>
       </w:r>
@@ -9203,18 +9294,27 @@
         <w:rPr>
           <w:color w:val="000000" w:themeColor="text1"/>
         </w:rPr>
-        <w:t xml:space="preserve"> 直接引用是和虚拟机实现的内存布局相关的 ， 同一</w:t>
-      </w:r>
-      <w:r>
-        <w:rPr>
-          <w:rFonts w:hint="eastAsia"/>
+        <w:t xml:space="preserve"> </w:t>
+      </w:r>
+      <w:r>
+        <w:rPr>
           <w:color w:val="000000" w:themeColor="text1"/>
+          <w:highlight w:val="yellow"/>
+        </w:rPr>
+        <w:t>直接引用是和虚拟机实现的内存布局相关的 ， 同一</w:t>
+      </w:r>
+      <w:r>
+        <w:rPr>
+          <w:rFonts w:hint="eastAsia"/>
+          <w:color w:val="000000" w:themeColor="text1"/>
+          <w:highlight w:val="yellow"/>
         </w:rPr>
         <w:t>个符号引用在不同虚拟机实例上翻译出来的直接引用一般不会相同．</w:t>
       </w:r>
       <w:r>
         <w:rPr>
           <w:color w:val="000000" w:themeColor="text1"/>
+          <w:highlight w:val="yellow"/>
         </w:rPr>
         <w:t xml:space="preserve"> 如果</w:t>
       </w:r>
@@ -9222,6 +9322,7 @@
       <w:r>
         <w:rPr>
           <w:color w:val="000000" w:themeColor="text1"/>
+          <w:highlight w:val="yellow"/>
         </w:rPr>
         <w:t>有了且接引</w:t>
       </w:r>
@@ -9230,6 +9331,7 @@
         <w:rPr>
           <w:rFonts w:hint="eastAsia"/>
           <w:color w:val="000000" w:themeColor="text1"/>
+          <w:highlight w:val="yellow"/>
         </w:rPr>
         <w:t>用，那引用的目标必定已经在内存中存在</w:t>
       </w:r>
@@ -9237,6 +9339,7 @@
         <w:rPr>
           <w:rFonts w:hint="eastAsia"/>
           <w:color w:val="000000" w:themeColor="text1"/>
+          <w:highlight w:val="yellow"/>
         </w:rPr>
         <w:t>。</w:t>
       </w:r>
@@ -9512,34 +9615,51 @@
       </w:r>
       <w:proofErr w:type="gramEnd"/>
       <w:r>
-        <w:t xml:space="preserve">一同确立其在Java虚拟机中的唯一性， 每一个类加载器， 都拥有一个独立的类名称空间． 这句话可以表达得更通俗一些： 比较两个类是否 </w:t>
+        <w:t xml:space="preserve">一同确立其在Java虚拟机中的唯一性， 每一个类加载器， 都拥有一个独立的类名称空间． 这句话可以表达得更通俗一些： </w:t>
+      </w:r>
+      <w:r>
+        <w:rPr>
+          <w:highlight w:val="yellow"/>
+        </w:rPr>
+        <w:t xml:space="preserve">比较两个类是否 </w:t>
       </w:r>
       <w:proofErr w:type="gramStart"/>
       <w:r>
+        <w:rPr>
+          <w:highlight w:val="yellow"/>
+        </w:rPr>
         <w:t>”</w:t>
       </w:r>
       <w:proofErr w:type="gramEnd"/>
       <w:r>
-        <w:t xml:space="preserve">相等“， 只有在这两个类是由同一个类加载器加载的前提下才有意义， 否则， </w:t>
-      </w:r>
-      <w:r>
-        <w:t>即使这两个类来</w:t>
-      </w:r>
-      <w:r>
-        <w:rPr>
-          <w:rFonts w:hint="eastAsia"/>
+        <w:rPr>
+          <w:highlight w:val="yellow"/>
+        </w:rPr>
+        <w:t>相等“， 只有在这两个类是由同一个类加载器加载的前提下才有意义， 否则， 即使这两个类来</w:t>
+      </w:r>
+      <w:r>
+        <w:rPr>
+          <w:rFonts w:hint="eastAsia"/>
+          <w:highlight w:val="yellow"/>
         </w:rPr>
         <w:t>源</w:t>
       </w:r>
       <w:r>
+        <w:rPr>
+          <w:highlight w:val="yellow"/>
+        </w:rPr>
         <w:t xml:space="preserve">于同一个Class文件， 被同一个虚拟机加载， 只要加载它们的类加载器不同， </w:t>
       </w:r>
       <w:r>
+        <w:rPr>
+          <w:highlight w:val="yellow"/>
+        </w:rPr>
         <w:t>那这两个类就必定不相等</w:t>
       </w:r>
       <w:r>
         <w:rPr>
           <w:rFonts w:hint="eastAsia"/>
+          <w:highlight w:val="yellow"/>
         </w:rPr>
         <w:t>。</w:t>
       </w:r>
@@ -9856,12 +9976,14 @@
       <w:r>
         <w:rPr>
           <w:rFonts w:hint="eastAsia"/>
+          <w:highlight w:val="yellow"/>
         </w:rPr>
         <w:t>这种模型可以让基础类比较稳定。</w:t>
       </w:r>
       <w:r>
         <w:rPr>
           <w:rFonts w:hint="eastAsia"/>
+          <w:highlight w:val="yellow"/>
         </w:rPr>
         <w:t>如</w:t>
       </w:r>
@@ -9869,15 +9991,20 @@
       <w:r>
         <w:rPr>
           <w:rFonts w:hint="eastAsia"/>
+          <w:highlight w:val="yellow"/>
         </w:rPr>
         <w:t>java</w:t>
       </w:r>
       <w:r>
+        <w:rPr>
+          <w:highlight w:val="yellow"/>
+        </w:rPr>
         <w:t>.lang</w:t>
       </w:r>
       <w:r>
         <w:rPr>
           <w:rFonts w:hint="eastAsia"/>
+          <w:highlight w:val="yellow"/>
         </w:rPr>
         <w:t>.Object</w:t>
       </w:r>
@@ -9885,6 +10012,7 @@
       <w:r>
         <w:rPr>
           <w:rFonts w:hint="eastAsia"/>
+          <w:highlight w:val="yellow"/>
         </w:rPr>
         <w:t>。</w:t>
       </w:r>
@@ -10232,48 +10360,83 @@
       </w:r>
       <w:proofErr w:type="gramEnd"/>
       <w:r>
-        <w:t>的实现， 每一个程序模块(</w:t>
-      </w:r>
-      <w:r>
-        <w:rPr>
-          <w:rFonts w:hint="eastAsia"/>
+        <w:t xml:space="preserve">的实现， </w:t>
+      </w:r>
+      <w:r>
+        <w:rPr>
+          <w:highlight w:val="yellow"/>
+        </w:rPr>
+        <w:t>每一个程序模块(</w:t>
+      </w:r>
+      <w:r>
+        <w:rPr>
+          <w:rFonts w:hint="eastAsia"/>
+          <w:highlight w:val="yellow"/>
         </w:rPr>
         <w:t>OSGI</w:t>
       </w:r>
       <w:r>
+        <w:rPr>
+          <w:highlight w:val="yellow"/>
+        </w:rPr>
         <w:t>中称为</w:t>
       </w:r>
       <w:proofErr w:type="spellStart"/>
       <w:r>
+        <w:rPr>
+          <w:highlight w:val="yellow"/>
+        </w:rPr>
         <w:t>Bu</w:t>
       </w:r>
       <w:r>
         <w:rPr>
           <w:rFonts w:hint="eastAsia"/>
+          <w:highlight w:val="yellow"/>
         </w:rPr>
         <w:t>ndle</w:t>
       </w:r>
       <w:r>
+        <w:rPr>
+          <w:highlight w:val="yellow"/>
+        </w:rPr>
         <w:t>l</w:t>
       </w:r>
       <w:proofErr w:type="spellEnd"/>
       <w:r>
         <w:rPr>
           <w:rFonts w:hint="eastAsia"/>
+          <w:highlight w:val="yellow"/>
         </w:rPr>
         <w:t>)</w:t>
       </w:r>
       <w:r>
+        <w:rPr>
+          <w:highlight w:val="yellow"/>
+        </w:rPr>
         <w:t>都</w:t>
       </w:r>
       <w:r>
         <w:rPr>
           <w:rFonts w:hint="eastAsia"/>
+          <w:highlight w:val="yellow"/>
         </w:rPr>
         <w:t>有一个自</w:t>
       </w:r>
       <w:r>
-        <w:t>己的类加载器， 当需要更换一个</w:t>
+        <w:rPr>
+          <w:highlight w:val="yellow"/>
+        </w:rPr>
+        <w:t>己的类加载器</w:t>
+      </w:r>
+      <w:r>
+        <w:rPr>
+          <w:rFonts w:hint="eastAsia"/>
+          <w:highlight w:val="yellow"/>
+        </w:rPr>
+        <w:t>（java 9）</w:t>
+      </w:r>
+      <w:r>
+        <w:t>， 当需要更换一个</w:t>
       </w:r>
       <w:r>
         <w:t>Bu</w:t>
@@ -10285,7 +10448,11 @@
         <w:t>ndle时，</w:t>
       </w:r>
       <w:r>
-        <w:t>就把</w:t>
+        <w:t>就</w:t>
+      </w:r>
+      <w:r>
+        <w:lastRenderedPageBreak/>
+        <w:t>把</w:t>
       </w:r>
       <w:r>
         <w:t>Bu</w:t>
@@ -10307,7 +10474,6 @@
         <w:rPr>
           <w:rFonts w:hint="eastAsia"/>
         </w:rPr>
-        <w:lastRenderedPageBreak/>
         <w:t>连同类加载器</w:t>
       </w:r>
       <w:r>
@@ -11120,130 +11286,282 @@
       </w:r>
       <w:proofErr w:type="spellEnd"/>
       <w:r>
-        <w:t>里面， Bundle之间的依赖关系从传统的上 层模块依赖底层模块转变为平级</w:t>
+        <w:t xml:space="preserve">里面， </w:t>
+      </w:r>
+      <w:r>
+        <w:rPr>
+          <w:highlight w:val="yellow"/>
+        </w:rPr>
+        <w:t>Bundle之间的依赖关系从传统的上 层模块依赖底层模块转变为平级栈块之间的依赖</w:t>
+      </w:r>
+      <w:r>
+        <w:t>（至少外观上如此）， 而且类库的可见性能得到非常</w:t>
+      </w:r>
+      <w:r>
+        <w:rPr>
+          <w:rFonts w:hint="eastAsia"/>
+        </w:rPr>
+        <w:t>精确的控制，</w:t>
+      </w:r>
+      <w:r>
+        <w:t xml:space="preserve"> </w:t>
+      </w:r>
+      <w:r>
+        <w:t>一个模块</w:t>
+      </w:r>
+      <w:r>
+        <w:t>里只有被</w:t>
+      </w:r>
+      <w:r>
+        <w:t>Exp</w:t>
+      </w:r>
+      <w:r>
+        <w:rPr>
+          <w:rFonts w:hint="eastAsia"/>
+        </w:rPr>
+        <w:t>ort</w:t>
+      </w:r>
+      <w:r>
+        <w:t>过的</w:t>
+      </w:r>
+      <w:r>
+        <w:t>P</w:t>
+      </w:r>
+      <w:r>
+        <w:rPr>
+          <w:rFonts w:hint="eastAsia"/>
+        </w:rPr>
+        <w:t>a</w:t>
+      </w:r>
+      <w:r>
+        <w:t>ck</w:t>
+      </w:r>
+      <w:r>
+        <w:rPr>
+          <w:rFonts w:hint="eastAsia"/>
+        </w:rPr>
+        <w:t>a</w:t>
+      </w:r>
+      <w:r>
+        <w:t>g</w:t>
+      </w:r>
+      <w:r>
+        <w:rPr>
+          <w:rFonts w:hint="eastAsia"/>
+        </w:rPr>
+        <w:t>e</w:t>
+      </w:r>
+      <w:r>
+        <w:t>才可能由外界访问， 其他的Package和</w:t>
+      </w:r>
+      <w:r>
+        <w:t>Cl</w:t>
+      </w:r>
+      <w:r>
+        <w:rPr>
+          <w:rFonts w:hint="eastAsia"/>
+        </w:rPr>
+        <w:t>ass</w:t>
+      </w:r>
+      <w:r>
+        <w:t xml:space="preserve">将会隐藏起来． </w:t>
+      </w:r>
+      <w:r>
+        <w:t>除了更精确的</w:t>
+      </w:r>
+      <w:r>
+        <w:rPr>
+          <w:rFonts w:hint="eastAsia"/>
+        </w:rPr>
+        <w:t>模</w:t>
+      </w:r>
+      <w:r>
+        <w:t>块划分和可见性控制外， 引入OSG</w:t>
+      </w:r>
+      <w:r>
+        <w:t>I</w:t>
+      </w:r>
+      <w:r>
+        <w:t xml:space="preserve">, </w:t>
+      </w:r>
+      <w:r>
+        <w:t>的另</w:t>
+      </w:r>
+      <w:r>
+        <w:t>一个重要理由是 ， 基于</w:t>
+      </w:r>
+      <w:proofErr w:type="spellStart"/>
+      <w:r>
+        <w:t>OSGi</w:t>
+      </w:r>
+      <w:proofErr w:type="spellEnd"/>
+      <w:r>
+        <w:t xml:space="preserve">的程序很可能（只是很可能， </w:t>
+      </w:r>
+      <w:r>
+        <w:t>并不是一定会）可以实现</w:t>
+      </w:r>
+      <w:r>
+        <w:rPr>
+          <w:rFonts w:hint="eastAsia"/>
+        </w:rPr>
+        <w:t>模</w:t>
+      </w:r>
+      <w:r>
+        <w:t>块级的热插拔功能</w:t>
+      </w:r>
+      <w:r>
+        <w:rPr>
+          <w:rFonts w:hint="eastAsia"/>
+        </w:rPr>
+        <w:t>。</w:t>
+      </w:r>
+    </w:p>
+    <w:p>
+      <w:pPr>
+        <w:ind w:firstLine="420"/>
+      </w:pPr>
+      <w:r>
+        <w:rPr>
+          <w:rFonts w:hint="eastAsia"/>
+        </w:rPr>
+        <w:t>OSGI的具体规则是：</w:t>
+      </w:r>
+    </w:p>
+    <w:p>
+      <w:pPr>
+        <w:ind w:firstLine="420"/>
+        <w:rPr>
+          <w:color w:val="FF0000"/>
+        </w:rPr>
+      </w:pPr>
+      <w:r>
+        <w:rPr>
+          <w:rFonts w:hint="eastAsia"/>
+          <w:color w:val="FF0000"/>
+        </w:rPr>
+        <w:t>某个</w:t>
+      </w:r>
+      <w:r>
+        <w:rPr>
+          <w:color w:val="FF0000"/>
+        </w:rPr>
+        <w:t>Bundle</w:t>
+      </w:r>
+      <w:r>
+        <w:rPr>
+          <w:rFonts w:hint="eastAsia"/>
+          <w:color w:val="FF0000"/>
+        </w:rPr>
+        <w:t>声</w:t>
+      </w:r>
+      <w:r>
+        <w:rPr>
+          <w:color w:val="FF0000"/>
+        </w:rPr>
+        <w:t>明了一个它依赖的P</w:t>
+      </w:r>
+      <w:r>
+        <w:rPr>
+          <w:rFonts w:hint="eastAsia"/>
+          <w:color w:val="FF0000"/>
+        </w:rPr>
+        <w:t>a</w:t>
+      </w:r>
+      <w:r>
+        <w:rPr>
+          <w:color w:val="FF0000"/>
+        </w:rPr>
+        <w:t>ckage, 如果有其他Bundle声</w:t>
+      </w:r>
+      <w:r>
+        <w:rPr>
+          <w:rFonts w:hint="eastAsia"/>
+          <w:color w:val="FF0000"/>
+        </w:rPr>
+        <w:t>明</w:t>
+      </w:r>
+      <w:r>
+        <w:rPr>
+          <w:color w:val="FF0000"/>
+        </w:rPr>
+        <w:t>发布了这个P</w:t>
+      </w:r>
+      <w:r>
+        <w:rPr>
+          <w:rFonts w:hint="eastAsia"/>
+          <w:color w:val="FF0000"/>
+        </w:rPr>
+        <w:t>a</w:t>
+      </w:r>
+      <w:r>
+        <w:rPr>
+          <w:color w:val="FF0000"/>
+        </w:rPr>
+        <w:t>ck</w:t>
+      </w:r>
+      <w:r>
+        <w:rPr>
+          <w:rFonts w:hint="eastAsia"/>
+          <w:color w:val="FF0000"/>
+        </w:rPr>
+        <w:t>a</w:t>
+      </w:r>
+      <w:r>
+        <w:rPr>
+          <w:color w:val="FF0000"/>
+        </w:rPr>
+        <w:t>ge, 那么所有对这个Package的类 加载动作都会委派</w:t>
       </w:r>
       <w:proofErr w:type="gramStart"/>
       <w:r>
-        <w:t>栈</w:t>
+        <w:rPr>
+          <w:color w:val="FF0000"/>
+        </w:rPr>
+        <w:t>给发布</w:t>
       </w:r>
       <w:proofErr w:type="gramEnd"/>
       <w:r>
-        <w:t>块之间的依赖（至少外观上如此）， 而且类库的可见性能得到非常</w:t>
-      </w:r>
-      <w:r>
-        <w:rPr>
-          <w:rFonts w:hint="eastAsia"/>
-        </w:rPr>
-        <w:t>精确的控制，</w:t>
-      </w:r>
-      <w:r>
-        <w:t xml:space="preserve"> </w:t>
-      </w:r>
-      <w:proofErr w:type="gramStart"/>
-      <w:r>
-        <w:t>一个侠块里</w:t>
-      </w:r>
-      <w:proofErr w:type="gramEnd"/>
-      <w:r>
-        <w:t>只有被</w:t>
-      </w:r>
-      <w:r>
-        <w:t>Exp</w:t>
-      </w:r>
-      <w:r>
-        <w:rPr>
-          <w:rFonts w:hint="eastAsia"/>
-        </w:rPr>
-        <w:t>ort</w:t>
-      </w:r>
-      <w:r>
-        <w:t>过的</w:t>
-      </w:r>
-      <w:r>
-        <w:t>P</w:t>
-      </w:r>
-      <w:r>
-        <w:rPr>
-          <w:rFonts w:hint="eastAsia"/>
-        </w:rPr>
-        <w:t>a</w:t>
-      </w:r>
-      <w:r>
-        <w:t>ck</w:t>
-      </w:r>
-      <w:r>
-        <w:rPr>
-          <w:rFonts w:hint="eastAsia"/>
-        </w:rPr>
-        <w:t>a</w:t>
-      </w:r>
-      <w:r>
-        <w:t>g</w:t>
-      </w:r>
-      <w:r>
-        <w:rPr>
-          <w:rFonts w:hint="eastAsia"/>
-        </w:rPr>
-        <w:t>e</w:t>
-      </w:r>
-      <w:r>
-        <w:t>才可能由外界访问， 其他的Package和</w:t>
-      </w:r>
-      <w:r>
-        <w:t>Cl</w:t>
-      </w:r>
-      <w:r>
-        <w:rPr>
-          <w:rFonts w:hint="eastAsia"/>
-        </w:rPr>
-        <w:t>ass</w:t>
-      </w:r>
-      <w:r>
-        <w:t xml:space="preserve">将会隐藏起来． </w:t>
-      </w:r>
-      <w:r>
-        <w:t>除了更精确的</w:t>
-      </w:r>
-      <w:r>
-        <w:rPr>
-          <w:rFonts w:hint="eastAsia"/>
-        </w:rPr>
-        <w:t>模</w:t>
-      </w:r>
-      <w:r>
-        <w:t>块划分和可见性控制外， 引入OSG</w:t>
-      </w:r>
-      <w:r>
-        <w:t>I</w:t>
-      </w:r>
-      <w:r>
-        <w:t xml:space="preserve">, </w:t>
-      </w:r>
-      <w:r>
-        <w:t>的另</w:t>
-      </w:r>
-      <w:r>
-        <w:t>一个重要理由是 ， 基于</w:t>
-      </w:r>
-      <w:proofErr w:type="spellStart"/>
-      <w:r>
-        <w:t>OSGi</w:t>
-      </w:r>
-      <w:proofErr w:type="spellEnd"/>
-      <w:r>
-        <w:t xml:space="preserve">的程序很可能（只是很可能， </w:t>
-      </w:r>
-      <w:r>
-        <w:t>并不是一定会）可以实现</w:t>
-      </w:r>
-      <w:r>
-        <w:rPr>
-          <w:rFonts w:hint="eastAsia"/>
-        </w:rPr>
-        <w:t>模</w:t>
-      </w:r>
-      <w:r>
-        <w:t>块级的热插拔功能</w:t>
+        <w:rPr>
+          <w:color w:val="FF0000"/>
+        </w:rPr>
+        <w:t>它的Bundle类加载器去完成</w:t>
+      </w:r>
+    </w:p>
+    <w:p/>
+    <w:p>
+      <w:pPr>
+        <w:pStyle w:val="2"/>
+        <w:rPr>
+          <w:rStyle w:val="2Char"/>
+        </w:rPr>
+      </w:pPr>
+      <w:r>
+        <w:rPr>
+          <w:rStyle w:val="2Char"/>
+        </w:rPr>
+        <w:t>方法调用</w:t>
+      </w:r>
+      <w:r>
+        <w:rPr>
+          <w:rStyle w:val="2Char"/>
+          <w:rFonts w:hint="eastAsia"/>
+        </w:rPr>
+        <w:t>（java多态分析）</w:t>
+      </w:r>
+    </w:p>
+    <w:p>
+      <w:pPr>
+        <w:ind w:firstLine="420"/>
+      </w:pPr>
+      <w:r>
+        <w:rPr>
+          <w:rFonts w:hint="eastAsia"/>
+        </w:rPr>
+        <w:t>方法调用并不等同于方法执行，</w:t>
+      </w:r>
+      <w:r>
+        <w:t xml:space="preserve"> 方法调用阶段唯一的任务就是确定被调用方法的版本</w:t>
       </w:r>
       <w:r>
         <w:rPr>
@@ -11251,152 +11569,36 @@
         </w:rPr>
         <w:t>。</w:t>
       </w:r>
-    </w:p>
-    <w:p>
-      <w:pPr>
-        <w:ind w:firstLine="420"/>
-      </w:pPr>
-      <w:r>
-        <w:rPr>
-          <w:rFonts w:hint="eastAsia"/>
-        </w:rPr>
-        <w:t>OSGI的具体规则是：</w:t>
-      </w:r>
-    </w:p>
-    <w:p>
-      <w:pPr>
-        <w:ind w:firstLine="420"/>
-        <w:rPr>
-          <w:color w:val="FF0000"/>
-        </w:rPr>
-      </w:pPr>
-      <w:r>
-        <w:rPr>
-          <w:rFonts w:hint="eastAsia"/>
-          <w:color w:val="FF0000"/>
-        </w:rPr>
-        <w:t>某个</w:t>
-      </w:r>
-      <w:r>
-        <w:rPr>
-          <w:color w:val="FF0000"/>
-        </w:rPr>
-        <w:t>Bundle</w:t>
-      </w:r>
-      <w:r>
-        <w:rPr>
-          <w:rFonts w:hint="eastAsia"/>
-          <w:color w:val="FF0000"/>
-        </w:rPr>
-        <w:t>声</w:t>
-      </w:r>
-      <w:r>
-        <w:rPr>
-          <w:color w:val="FF0000"/>
-        </w:rPr>
-        <w:t>明了一个它依赖的P</w:t>
-      </w:r>
-      <w:r>
-        <w:rPr>
-          <w:rFonts w:hint="eastAsia"/>
-          <w:color w:val="FF0000"/>
-        </w:rPr>
-        <w:t>a</w:t>
-      </w:r>
-      <w:r>
-        <w:rPr>
-          <w:color w:val="FF0000"/>
-        </w:rPr>
-        <w:t>ckage, 如果有其他Bundle声</w:t>
-      </w:r>
-      <w:r>
-        <w:rPr>
-          <w:rFonts w:hint="eastAsia"/>
-          <w:color w:val="FF0000"/>
-        </w:rPr>
-        <w:t>明</w:t>
-      </w:r>
-      <w:r>
-        <w:rPr>
-          <w:color w:val="FF0000"/>
-        </w:rPr>
-        <w:t>发布了这个P</w:t>
-      </w:r>
-      <w:r>
-        <w:rPr>
-          <w:rFonts w:hint="eastAsia"/>
-          <w:color w:val="FF0000"/>
-        </w:rPr>
-        <w:t>a</w:t>
-      </w:r>
-      <w:r>
-        <w:rPr>
-          <w:color w:val="FF0000"/>
-        </w:rPr>
-        <w:t>ck</w:t>
-      </w:r>
-      <w:r>
-        <w:rPr>
-          <w:rFonts w:hint="eastAsia"/>
-          <w:color w:val="FF0000"/>
-        </w:rPr>
-        <w:t>a</w:t>
-      </w:r>
-      <w:r>
-        <w:rPr>
-          <w:color w:val="FF0000"/>
-        </w:rPr>
-        <w:t>ge, 那么所有对这个Package的类 加载动作都会委派</w:t>
-      </w:r>
-      <w:proofErr w:type="gramStart"/>
-      <w:r>
-        <w:rPr>
-          <w:color w:val="FF0000"/>
-        </w:rPr>
-        <w:t>给发布</w:t>
-      </w:r>
-      <w:proofErr w:type="gramEnd"/>
-      <w:r>
-        <w:rPr>
-          <w:color w:val="FF0000"/>
-        </w:rPr>
-        <w:t>它的Bundle类加载器去完成</w:t>
-      </w:r>
-    </w:p>
-    <w:p/>
-    <w:p>
-      <w:pPr>
-        <w:pStyle w:val="2"/>
-        <w:rPr>
-          <w:rStyle w:val="2Char"/>
-        </w:rPr>
-      </w:pPr>
-      <w:r>
-        <w:rPr>
-          <w:rStyle w:val="2Char"/>
-        </w:rPr>
-        <w:t>方法调用</w:t>
-      </w:r>
-      <w:r>
-        <w:rPr>
-          <w:rStyle w:val="2Char"/>
-          <w:rFonts w:hint="eastAsia"/>
-        </w:rPr>
-        <w:t>（java多态分析）</w:t>
-      </w:r>
-    </w:p>
-    <w:p>
-      <w:pPr>
-        <w:ind w:firstLine="420"/>
-      </w:pPr>
-      <w:r>
-        <w:rPr>
-          <w:rFonts w:hint="eastAsia"/>
-        </w:rPr>
-        <w:t>方法调用并不等同于方法执行，</w:t>
-      </w:r>
-      <w:r>
-        <w:t xml:space="preserve"> 方法调用阶段唯一的任务就是确定被调用方法的版本</w:t>
+      <w:r>
+        <w:t>Class文件的编译过程中不包含传统编译中的</w:t>
+      </w:r>
+      <w:r>
+        <w:t>连接</w:t>
+      </w:r>
+      <w:r>
+        <w:rPr>
+          <w:rFonts w:hint="eastAsia"/>
+        </w:rPr>
+        <w:t>步骤，</w:t>
+      </w:r>
+      <w:r>
+        <w:rPr>
+          <w:highlight w:val="yellow"/>
+        </w:rPr>
+        <w:t>一切方法调用在Class文件里面存</w:t>
+      </w:r>
+      <w:r>
+        <w:rPr>
+          <w:highlight w:val="yellow"/>
+        </w:rPr>
+        <w:lastRenderedPageBreak/>
+        <w:t>储的都只是符号引用，</w:t>
+      </w:r>
+      <w:r>
+        <w:rPr>
+          <w:color w:val="FF0000"/>
+        </w:rPr>
+        <w:t xml:space="preserve"> 而不是方法在实际运行时内存布局中的人口地址</w:t>
       </w:r>
       <w:r>
         <w:rPr>
@@ -11405,31 +11607,6 @@
         <w:t>。</w:t>
       </w:r>
       <w:r>
-        <w:t>Class文件的编译过程中不包含传统编译中的</w:t>
-      </w:r>
-      <w:r>
-        <w:t>连接</w:t>
-      </w:r>
-      <w:r>
-        <w:rPr>
-          <w:rFonts w:hint="eastAsia"/>
-        </w:rPr>
-        <w:t>步骤，</w:t>
-      </w:r>
-      <w:r>
-        <w:t>一切方法调用在Class文件里面存</w:t>
-      </w:r>
-      <w:r>
-        <w:lastRenderedPageBreak/>
-        <w:t>储的都只是符号引用， 而不是方法在实际运行时内存布局中的人口地址</w:t>
-      </w:r>
-      <w:r>
-        <w:rPr>
-          <w:rFonts w:hint="eastAsia"/>
-        </w:rPr>
-        <w:t>。</w:t>
-      </w:r>
-      <w:r>
         <w:rPr>
           <w:rFonts w:hint="eastAsia"/>
         </w:rPr>
@@ -11457,18 +11634,25 @@
         <w:t>ava</w:t>
       </w:r>
       <w:r>
-        <w:t>方法调用过程变得相对复杂起来， 需要在类加载期间， 甚至到运</w:t>
-      </w:r>
-      <w:r>
-        <w:t>行期间才能确定目标方法的</w:t>
-      </w:r>
-      <w:r>
-        <w:rPr>
-          <w:rFonts w:hint="eastAsia"/>
+        <w:t xml:space="preserve">方法调用过程变得相对复杂起来， </w:t>
+      </w:r>
+      <w:r>
+        <w:rPr>
+          <w:highlight w:val="yellow"/>
+        </w:rPr>
+        <w:t>需要在类加载期间， 甚至到运行期间才能确定目标方法的</w:t>
+      </w:r>
+      <w:r>
+        <w:rPr>
+          <w:rFonts w:hint="eastAsia"/>
+          <w:highlight w:val="yellow"/>
         </w:rPr>
         <w:t>直</w:t>
       </w:r>
       <w:r>
+        <w:rPr>
+          <w:highlight w:val="yellow"/>
+        </w:rPr>
         <w:t>接引用．</w:t>
       </w:r>
     </w:p>
@@ -11752,28 +11936,45 @@
         <w:t>。</w:t>
       </w:r>
       <w:r>
+        <w:rPr>
+          <w:highlight w:val="yellow"/>
+        </w:rPr>
         <w:t>而分派</w:t>
       </w:r>
       <w:r>
+        <w:rPr>
+          <w:highlight w:val="yellow"/>
+        </w:rPr>
         <w:t xml:space="preserve"> (</w:t>
       </w:r>
       <w:r>
         <w:rPr>
           <w:rFonts w:hint="eastAsia"/>
+          <w:highlight w:val="yellow"/>
         </w:rPr>
         <w:t>Dispatch</w:t>
       </w:r>
       <w:r>
+        <w:rPr>
+          <w:highlight w:val="yellow"/>
+        </w:rPr>
         <w:t>)</w:t>
       </w:r>
       <w:r>
         <w:rPr>
           <w:rFonts w:hint="eastAsia"/>
+          <w:highlight w:val="yellow"/>
         </w:rPr>
         <w:t>调</w:t>
       </w:r>
       <w:r>
-        <w:t>用则可能是静态的也可能是动态的，</w:t>
+        <w:rPr>
+          <w:highlight w:val="yellow"/>
+        </w:rPr>
+        <w:t>用则可能是静态的也可能是动态的</w:t>
+      </w:r>
+      <w:r>
+        <w:t>，</w:t>
       </w:r>
       <w:r>
         <w:t>根据分派依据的宗</w:t>
@@ -11969,6 +12170,14 @@
           <w:rFonts w:hint="eastAsia"/>
         </w:rPr>
         <w:t>。</w:t>
+      </w:r>
+      <w:r>
+        <w:rPr>
+          <w:rFonts w:hint="eastAsia"/>
+          <w:color w:val="FF0000"/>
+          <w:highlight w:val="yellow"/>
+        </w:rPr>
+        <w:t>（确定接受者，则按参数的静态类型处理）</w:t>
       </w:r>
     </w:p>
     <w:p>
@@ -12225,6 +12434,12 @@
         </w:rPr>
         <w:t>Java对象的分配</w:t>
       </w:r>
+      <w:r>
+        <w:rPr>
+          <w:shd w:val="clear" w:color="auto" w:fill="FFFFFF"/>
+        </w:rPr>
+        <w:t>优化策略</w:t>
+      </w:r>
     </w:p>
     <w:p>
       <w:pPr>
@@ -12304,6 +12519,7 @@
           <w:kern w:val="0"/>
           <w:sz w:val="24"/>
           <w:szCs w:val="24"/>
+          <w:highlight w:val="yellow"/>
         </w:rPr>
         <w:t>线程</w:t>
       </w:r>
@@ -12315,6 +12531,7 @@
           <w:kern w:val="0"/>
           <w:sz w:val="24"/>
           <w:szCs w:val="24"/>
+          <w:highlight w:val="yellow"/>
         </w:rPr>
         <w:t>私有小</w:t>
       </w:r>
@@ -12326,6 +12543,7 @@
           <w:kern w:val="0"/>
           <w:sz w:val="24"/>
           <w:szCs w:val="24"/>
+          <w:highlight w:val="yellow"/>
         </w:rPr>
         <w:t>对象</w:t>
       </w:r>
@@ -12350,7 +12568,7 @@
       <w:r>
         <w:rPr>
           <w:rFonts w:ascii="Segoe UI" w:eastAsia="宋体" w:hAnsi="Segoe UI" w:cs="Segoe UI"/>
-          <w:color w:val="24292E"/>
+          <w:color w:val="FF0000"/>
           <w:kern w:val="0"/>
           <w:sz w:val="24"/>
           <w:szCs w:val="24"/>
@@ -12369,7 +12587,7 @@
         <w:jc w:val="left"/>
         <w:rPr>
           <w:rFonts w:ascii="Segoe UI" w:eastAsia="宋体" w:hAnsi="Segoe UI" w:cs="Segoe UI"/>
-          <w:color w:val="24292E"/>
+          <w:color w:val="FF0000"/>
           <w:kern w:val="0"/>
           <w:sz w:val="24"/>
           <w:szCs w:val="24"/>
@@ -12378,7 +12596,7 @@
       <w:r>
         <w:rPr>
           <w:rFonts w:ascii="Segoe UI" w:eastAsia="宋体" w:hAnsi="Segoe UI" w:cs="Segoe UI"/>
-          <w:color w:val="24292E"/>
+          <w:color w:val="FF0000"/>
           <w:kern w:val="0"/>
           <w:sz w:val="24"/>
           <w:szCs w:val="24"/>
@@ -12588,6 +12806,7 @@
           <w:kern w:val="0"/>
           <w:sz w:val="24"/>
           <w:szCs w:val="24"/>
+          <w:highlight w:val="yellow"/>
         </w:rPr>
       </w:pPr>
       <w:r>
@@ -12597,6 +12816,7 @@
           <w:kern w:val="0"/>
           <w:sz w:val="24"/>
           <w:szCs w:val="24"/>
+          <w:highlight w:val="yellow"/>
         </w:rPr>
         <w:t>多线程的时候不用竞争（加锁）</w:t>
       </w:r>
@@ -12608,6 +12828,7 @@
           <w:kern w:val="0"/>
           <w:sz w:val="24"/>
           <w:szCs w:val="24"/>
+          <w:highlight w:val="yellow"/>
         </w:rPr>
         <w:t>eden</w:t>
       </w:r>
@@ -12619,6 +12840,7 @@
           <w:kern w:val="0"/>
           <w:sz w:val="24"/>
           <w:szCs w:val="24"/>
+          <w:highlight w:val="yellow"/>
         </w:rPr>
         <w:t>就可以申请空间（同步消除），提高效率</w:t>
       </w:r>
@@ -12647,6 +12869,7 @@
           <w:kern w:val="0"/>
           <w:sz w:val="24"/>
           <w:szCs w:val="24"/>
+          <w:highlight w:val="yellow"/>
         </w:rPr>
         <w:t>小对象</w:t>
       </w:r>
@@ -13199,6 +13422,7 @@
         <w:rPr>
           <w:rFonts w:ascii="Segoe UI" w:hAnsi="Segoe UI" w:cs="Segoe UI"/>
           <w:color w:val="FF0000"/>
+          <w:highlight w:val="yellow"/>
           <w:shd w:val="clear" w:color="auto" w:fill="FFFFFF"/>
         </w:rPr>
         <w:t>对象所占内存会随着</w:t>
@@ -13208,6 +13432,7 @@
         <w:rPr>
           <w:rFonts w:ascii="Segoe UI" w:hAnsi="Segoe UI" w:cs="Segoe UI"/>
           <w:color w:val="FF0000"/>
+          <w:highlight w:val="yellow"/>
           <w:shd w:val="clear" w:color="auto" w:fill="FFFFFF"/>
         </w:rPr>
         <w:t>栈</w:t>
@@ -13217,6 +13442,7 @@
         <w:rPr>
           <w:rFonts w:ascii="Segoe UI" w:hAnsi="Segoe UI" w:cs="Segoe UI"/>
           <w:color w:val="FF0000"/>
+          <w:highlight w:val="yellow"/>
           <w:shd w:val="clear" w:color="auto" w:fill="FFFFFF"/>
         </w:rPr>
         <w:t>帧出</w:t>
@@ -13226,6 +13452,7 @@
         <w:rPr>
           <w:rFonts w:ascii="Segoe UI" w:hAnsi="Segoe UI" w:cs="Segoe UI"/>
           <w:color w:val="FF0000"/>
+          <w:highlight w:val="yellow"/>
           <w:shd w:val="clear" w:color="auto" w:fill="FFFFFF"/>
         </w:rPr>
         <w:t>栈</w:t>
@@ -13235,6 +13462,7 @@
         <w:rPr>
           <w:rFonts w:ascii="Segoe UI" w:hAnsi="Segoe UI" w:cs="Segoe UI"/>
           <w:color w:val="FF0000"/>
+          <w:highlight w:val="yellow"/>
           <w:shd w:val="clear" w:color="auto" w:fill="FFFFFF"/>
         </w:rPr>
         <w:t>而销毁</w:t>
@@ -13611,6 +13839,7 @@
           <w:kern w:val="0"/>
           <w:sz w:val="24"/>
           <w:szCs w:val="24"/>
+          <w:highlight w:val="yellow"/>
         </w:rPr>
       </w:pPr>
       <w:r>
@@ -13620,6 +13849,7 @@
           <w:kern w:val="0"/>
           <w:sz w:val="24"/>
           <w:szCs w:val="24"/>
+          <w:highlight w:val="yellow"/>
         </w:rPr>
         <w:t>如果逃逸分析可以确定一个对象不会被外部访问，且这个对象可以被拆散，</w:t>
       </w:r>
@@ -13631,6 +13861,7 @@
           <w:kern w:val="0"/>
           <w:sz w:val="24"/>
           <w:szCs w:val="24"/>
+          <w:highlight w:val="yellow"/>
         </w:rPr>
         <w:t>那程序</w:t>
       </w:r>
@@ -13642,6 +13873,7 @@
           <w:kern w:val="0"/>
           <w:sz w:val="24"/>
           <w:szCs w:val="24"/>
+          <w:highlight w:val="yellow"/>
         </w:rPr>
         <w:t>真正执行的时候，可以</w:t>
       </w:r>
@@ -13653,6 +13885,7 @@
           <w:kern w:val="0"/>
           <w:sz w:val="24"/>
           <w:szCs w:val="24"/>
+          <w:highlight w:val="yellow"/>
         </w:rPr>
         <w:t>不</w:t>
       </w:r>
@@ -13664,6 +13897,7 @@
           <w:kern w:val="0"/>
           <w:sz w:val="24"/>
           <w:szCs w:val="24"/>
+          <w:highlight w:val="yellow"/>
         </w:rPr>
         <w:t>创建这个对象，而是直接创建它的成员变量来替换这个对象。将对象拆分后，可以在</w:t>
       </w:r>
@@ -13675,6 +13909,7 @@
           <w:kern w:val="0"/>
           <w:sz w:val="24"/>
           <w:szCs w:val="24"/>
+          <w:highlight w:val="yellow"/>
         </w:rPr>
         <w:t>栈</w:t>
       </w:r>
@@ -13686,6 +13921,7 @@
           <w:kern w:val="0"/>
           <w:sz w:val="24"/>
           <w:szCs w:val="24"/>
+          <w:highlight w:val="yellow"/>
         </w:rPr>
         <w:t>上分配内存</w:t>
       </w:r>
@@ -13696,6 +13932,7 @@
           <w:kern w:val="0"/>
           <w:sz w:val="24"/>
           <w:szCs w:val="24"/>
+          <w:highlight w:val="yellow"/>
         </w:rPr>
         <w:t>。</w:t>
       </w:r>
@@ -13719,13 +13956,34 @@
         <w:ind w:firstLineChars="200" w:firstLine="460"/>
         <w:jc w:val="left"/>
         <w:rPr>
+          <w:rFonts w:ascii="微软雅黑" w:eastAsia="微软雅黑" w:hAnsi="微软雅黑"/>
+          <w:color w:val="333333"/>
+          <w:sz w:val="23"/>
+          <w:szCs w:val="23"/>
+          <w:shd w:val="clear" w:color="auto" w:fill="FFFFFF"/>
+        </w:rPr>
+      </w:pPr>
+      <w:r>
+        <w:rPr>
           <w:rFonts w:ascii="微软雅黑" w:eastAsia="微软雅黑" w:hAnsi="微软雅黑" w:hint="eastAsia"/>
           <w:color w:val="333333"/>
           <w:sz w:val="23"/>
           <w:szCs w:val="23"/>
           <w:shd w:val="clear" w:color="auto" w:fill="FFFFFF"/>
         </w:rPr>
-      </w:pPr>
+        <w:t>JIT编译器是JVM的核心。它对于程序性能的影响最大。</w:t>
+      </w:r>
+      <w:r>
+        <w:rPr>
+          <w:rFonts w:ascii="微软雅黑" w:eastAsia="微软雅黑" w:hAnsi="微软雅黑" w:hint="eastAsia"/>
+          <w:color w:val="333333"/>
+          <w:sz w:val="23"/>
+          <w:szCs w:val="23"/>
+          <w:highlight w:val="yellow"/>
+          <w:shd w:val="clear" w:color="auto" w:fill="FFFFFF"/>
+        </w:rPr>
+        <w:t>CPU只能执行汇编代码或者二进制代码</w:t>
+      </w:r>
       <w:r>
         <w:rPr>
           <w:rFonts w:ascii="微软雅黑" w:eastAsia="微软雅黑" w:hAnsi="微软雅黑" w:hint="eastAsia"/>
@@ -13734,35 +13992,25 @@
           <w:szCs w:val="23"/>
           <w:shd w:val="clear" w:color="auto" w:fill="FFFFFF"/>
         </w:rPr>
-        <w:t>JIT编译器是JVM的核心。它对于程序性能的影响最大</w:t>
-      </w:r>
-      <w:r>
-        <w:rPr>
-          <w:rFonts w:ascii="微软雅黑" w:eastAsia="微软雅黑" w:hAnsi="微软雅黑" w:hint="eastAsia"/>
+        <w:t>，所有程序都需要被翻译成它们，然后才能被CPU执行。C++以及Fortran这类编译型语言都会通过一个静态的编译器将程序编译成CPU相关的二进制代码。PHP以及Perl这列语言则是解释型语言，只需要安装正确的解释器，它们就能运行在任何CPU之上。当程序被执行的时候，程序代码会被逐行解释并执行。</w:t>
+      </w:r>
+    </w:p>
+    <w:p>
+      <w:pPr>
+        <w:widowControl/>
+        <w:shd w:val="clear" w:color="auto" w:fill="FFFFFF"/>
+        <w:spacing w:before="60" w:after="100" w:afterAutospacing="1"/>
+        <w:jc w:val="left"/>
+        <w:rPr>
+          <w:rFonts w:ascii="微软雅黑" w:eastAsia="微软雅黑" w:hAnsi="微软雅黑"/>
+          <w:b/>
           <w:color w:val="333333"/>
           <w:sz w:val="23"/>
           <w:szCs w:val="23"/>
           <w:shd w:val="clear" w:color="auto" w:fill="FFFFFF"/>
         </w:rPr>
-        <w:t>。</w:t>
-      </w:r>
-      <w:r>
-        <w:rPr>
-          <w:rFonts w:ascii="微软雅黑" w:eastAsia="微软雅黑" w:hAnsi="微软雅黑" w:hint="eastAsia"/>
-          <w:color w:val="333333"/>
-          <w:sz w:val="23"/>
-          <w:szCs w:val="23"/>
-          <w:shd w:val="clear" w:color="auto" w:fill="FFFFFF"/>
-        </w:rPr>
-        <w:t>CPU只能执行汇编代码或者二进制代码，所有程序都需要被翻译成它们，然后才能被CPU执行。C++以及Fortran这类编译型语言都会通过一个静态的编译器将程序编译成CPU相关的二进制代码。PHP以及Perl这列语言则是解释型语言，只需要安装正确的解释器，它们就能运行在任何CPU之上。当程序被执行的时候，程序代码会被逐行解释并执行。</w:t>
-      </w:r>
-    </w:p>
-    <w:p>
-      <w:pPr>
-        <w:widowControl/>
-        <w:shd w:val="clear" w:color="auto" w:fill="FFFFFF"/>
-        <w:spacing w:before="60" w:after="100" w:afterAutospacing="1"/>
-        <w:jc w:val="left"/>
+      </w:pPr>
+      <w:r>
         <w:rPr>
           <w:rFonts w:ascii="微软雅黑" w:eastAsia="微软雅黑" w:hAnsi="微软雅黑" w:hint="eastAsia"/>
           <w:b/>
@@ -13771,6 +14019,86 @@
           <w:szCs w:val="23"/>
           <w:shd w:val="clear" w:color="auto" w:fill="FFFFFF"/>
         </w:rPr>
+        <w:t>编译型语言的优缺点：</w:t>
+      </w:r>
+    </w:p>
+    <w:p>
+      <w:pPr>
+        <w:widowControl/>
+        <w:shd w:val="clear" w:color="auto" w:fill="FFFFFF"/>
+        <w:spacing w:before="60" w:after="100" w:afterAutospacing="1"/>
+        <w:ind w:firstLineChars="200" w:firstLine="460"/>
+        <w:jc w:val="left"/>
+        <w:rPr>
+          <w:rFonts w:ascii="微软雅黑" w:eastAsia="微软雅黑" w:hAnsi="微软雅黑"/>
+          <w:color w:val="333333"/>
+          <w:sz w:val="23"/>
+          <w:szCs w:val="23"/>
+          <w:shd w:val="clear" w:color="auto" w:fill="FFFFFF"/>
+        </w:rPr>
+      </w:pPr>
+      <w:r>
+        <w:rPr>
+          <w:rFonts w:ascii="微软雅黑" w:eastAsia="微软雅黑" w:hAnsi="微软雅黑" w:hint="eastAsia"/>
+          <w:color w:val="FF0000"/>
+          <w:sz w:val="23"/>
+          <w:szCs w:val="23"/>
+          <w:shd w:val="clear" w:color="auto" w:fill="FFFFFF"/>
+        </w:rPr>
+        <w:t>速度快</w:t>
+      </w:r>
+      <w:r>
+        <w:rPr>
+          <w:rFonts w:ascii="微软雅黑" w:eastAsia="微软雅黑" w:hAnsi="微软雅黑" w:hint="eastAsia"/>
+          <w:color w:val="333333"/>
+          <w:sz w:val="23"/>
+          <w:szCs w:val="23"/>
+          <w:shd w:val="clear" w:color="auto" w:fill="FFFFFF"/>
+        </w:rPr>
+        <w:t>：因为在编译的时候它们能够获取到更多的有关程序结构的信息，从而有机会对它们进行优化。</w:t>
+      </w:r>
+    </w:p>
+    <w:p>
+      <w:pPr>
+        <w:widowControl/>
+        <w:shd w:val="clear" w:color="auto" w:fill="FFFFFF"/>
+        <w:spacing w:before="60" w:after="100" w:afterAutospacing="1"/>
+        <w:ind w:firstLineChars="200" w:firstLine="460"/>
+        <w:jc w:val="left"/>
+        <w:rPr>
+          <w:rFonts w:ascii="微软雅黑" w:eastAsia="微软雅黑" w:hAnsi="微软雅黑"/>
+          <w:color w:val="333333"/>
+          <w:sz w:val="23"/>
+          <w:szCs w:val="23"/>
+          <w:shd w:val="clear" w:color="auto" w:fill="FFFFFF"/>
+        </w:rPr>
+      </w:pPr>
+      <w:r>
+        <w:rPr>
+          <w:rFonts w:ascii="微软雅黑" w:eastAsia="微软雅黑" w:hAnsi="微软雅黑" w:hint="eastAsia"/>
+          <w:color w:val="333333"/>
+          <w:sz w:val="23"/>
+          <w:szCs w:val="23"/>
+          <w:shd w:val="clear" w:color="auto" w:fill="FFFFFF"/>
+        </w:rPr>
+        <w:lastRenderedPageBreak/>
+        <w:t>适用性差：它们编译得到的二进制代码往往是CPU相关的，在需要适配多种CPU时，可能需要编译多次。</w:t>
+      </w:r>
+    </w:p>
+    <w:p>
+      <w:pPr>
+        <w:widowControl/>
+        <w:shd w:val="clear" w:color="auto" w:fill="FFFFFF"/>
+        <w:spacing w:before="60" w:after="100" w:afterAutospacing="1"/>
+        <w:jc w:val="left"/>
+        <w:rPr>
+          <w:rFonts w:ascii="微软雅黑" w:eastAsia="微软雅黑" w:hAnsi="微软雅黑"/>
+          <w:b/>
+          <w:color w:val="333333"/>
+          <w:sz w:val="23"/>
+          <w:szCs w:val="23"/>
+          <w:shd w:val="clear" w:color="auto" w:fill="FFFFFF"/>
+        </w:rPr>
       </w:pPr>
       <w:r>
         <w:rPr>
@@ -13781,7 +14109,7 @@
           <w:szCs w:val="23"/>
           <w:shd w:val="clear" w:color="auto" w:fill="FFFFFF"/>
         </w:rPr>
-        <w:t>编译型语言的优缺点：</w:t>
+        <w:t>解释型语言的优缺点：</w:t>
       </w:r>
     </w:p>
     <w:p>
@@ -13792,12 +14120,38 @@
         <w:ind w:firstLineChars="200" w:firstLine="460"/>
         <w:jc w:val="left"/>
         <w:rPr>
+          <w:rFonts w:ascii="微软雅黑" w:eastAsia="微软雅黑" w:hAnsi="微软雅黑"/>
+          <w:color w:val="333333"/>
+          <w:sz w:val="23"/>
+          <w:szCs w:val="23"/>
+          <w:shd w:val="clear" w:color="auto" w:fill="FFFFFF"/>
+        </w:rPr>
+      </w:pPr>
+      <w:r>
+        <w:rPr>
           <w:rFonts w:ascii="微软雅黑" w:eastAsia="微软雅黑" w:hAnsi="微软雅黑" w:hint="eastAsia"/>
           <w:color w:val="333333"/>
           <w:sz w:val="23"/>
           <w:szCs w:val="23"/>
           <w:shd w:val="clear" w:color="auto" w:fill="FFFFFF"/>
         </w:rPr>
+        <w:t>适应性强：只需要安装正确的解释器，程序在任何CPU上都能够被运行。</w:t>
+      </w:r>
+    </w:p>
+    <w:p>
+      <w:pPr>
+        <w:widowControl/>
+        <w:shd w:val="clear" w:color="auto" w:fill="FFFFFF"/>
+        <w:spacing w:before="60" w:after="100" w:afterAutospacing="1"/>
+        <w:ind w:firstLineChars="200" w:firstLine="460"/>
+        <w:jc w:val="left"/>
+        <w:rPr>
+          <w:rFonts w:ascii="Segoe UI" w:eastAsia="宋体" w:hAnsi="Segoe UI" w:cs="Segoe UI"/>
+          <w:color w:val="FF0000"/>
+          <w:kern w:val="0"/>
+          <w:sz w:val="24"/>
+          <w:szCs w:val="24"/>
+        </w:rPr>
       </w:pPr>
       <w:r>
         <w:rPr>
@@ -13807,7 +14161,7 @@
           <w:szCs w:val="23"/>
           <w:shd w:val="clear" w:color="auto" w:fill="FFFFFF"/>
         </w:rPr>
-        <w:t>速度快</w:t>
+        <w:t>速度慢</w:t>
       </w:r>
       <w:r>
         <w:rPr>
@@ -13817,16 +14171,43 @@
           <w:szCs w:val="23"/>
           <w:shd w:val="clear" w:color="auto" w:fill="FFFFFF"/>
         </w:rPr>
-        <w:t>：因为在编译的时候它们能够获取到更多的有关程序结构的信息，从而有机会对它们进行优化。</w:t>
-      </w:r>
-    </w:p>
-    <w:p>
-      <w:pPr>
-        <w:widowControl/>
-        <w:shd w:val="clear" w:color="auto" w:fill="FFFFFF"/>
-        <w:spacing w:before="60" w:after="100" w:afterAutospacing="1"/>
-        <w:ind w:firstLineChars="200" w:firstLine="460"/>
-        <w:jc w:val="left"/>
+        <w:t>：因为程序需要被逐行翻译，导致速度变慢。同时因为缺乏编译这一过程，执行代码不能通过编译器进行优化。</w:t>
+      </w:r>
+    </w:p>
+    <w:p>
+      <w:pPr>
+        <w:ind w:firstLine="420"/>
+        <w:rPr>
+          <w:rFonts w:ascii="微软雅黑" w:eastAsia="微软雅黑" w:hAnsi="微软雅黑"/>
+          <w:color w:val="FF0000"/>
+          <w:sz w:val="23"/>
+          <w:szCs w:val="23"/>
+          <w:shd w:val="clear" w:color="auto" w:fill="FFFFFF"/>
+        </w:rPr>
+      </w:pPr>
+      <w:r>
+        <w:rPr>
+          <w:rFonts w:ascii="微软雅黑" w:eastAsia="微软雅黑" w:hAnsi="微软雅黑" w:hint="eastAsia"/>
+          <w:color w:val="FF0000"/>
+          <w:sz w:val="23"/>
+          <w:szCs w:val="23"/>
+          <w:shd w:val="clear" w:color="auto" w:fill="FFFFFF"/>
+        </w:rPr>
+        <w:t>Java的做法是找到编译型语言和解释性语言的一个中间点：</w:t>
+      </w:r>
+    </w:p>
+    <w:p>
+      <w:pPr>
+        <w:ind w:firstLine="420"/>
+        <w:rPr>
+          <w:rFonts w:ascii="微软雅黑" w:eastAsia="微软雅黑" w:hAnsi="微软雅黑"/>
+          <w:color w:val="333333"/>
+          <w:sz w:val="23"/>
+          <w:szCs w:val="23"/>
+          <w:shd w:val="clear" w:color="auto" w:fill="FFFFFF"/>
+        </w:rPr>
+      </w:pPr>
+      <w:r>
         <w:rPr>
           <w:rFonts w:ascii="微软雅黑" w:eastAsia="微软雅黑" w:hAnsi="微软雅黑" w:hint="eastAsia"/>
           <w:color w:val="333333"/>
@@ -13834,7 +14215,9 @@
           <w:szCs w:val="23"/>
           <w:shd w:val="clear" w:color="auto" w:fill="FFFFFF"/>
         </w:rPr>
-      </w:pPr>
+        <w:t>Java代码会被编译：被编译成Java字节码，而不是针对某种CPU的二进制代码；Java代码会被解释：Java字节</w:t>
+      </w:r>
+      <w:proofErr w:type="gramStart"/>
       <w:r>
         <w:rPr>
           <w:rFonts w:ascii="微软雅黑" w:eastAsia="微软雅黑" w:hAnsi="微软雅黑" w:hint="eastAsia"/>
@@ -13843,44 +14226,10 @@
           <w:szCs w:val="23"/>
           <w:shd w:val="clear" w:color="auto" w:fill="FFFFFF"/>
         </w:rPr>
-        <w:lastRenderedPageBreak/>
-        <w:t>适用性差：它们编译得到的二进制代码往往是CPU相关的，在需要适配多种CPU时，可能需要编译多次。</w:t>
-      </w:r>
-    </w:p>
-    <w:p>
-      <w:pPr>
-        <w:widowControl/>
-        <w:shd w:val="clear" w:color="auto" w:fill="FFFFFF"/>
-        <w:spacing w:before="60" w:after="100" w:afterAutospacing="1"/>
-        <w:jc w:val="left"/>
-        <w:rPr>
-          <w:rFonts w:ascii="微软雅黑" w:eastAsia="微软雅黑" w:hAnsi="微软雅黑" w:hint="eastAsia"/>
-          <w:b/>
-          <w:color w:val="333333"/>
-          <w:sz w:val="23"/>
-          <w:szCs w:val="23"/>
-          <w:shd w:val="clear" w:color="auto" w:fill="FFFFFF"/>
-        </w:rPr>
-      </w:pPr>
-      <w:r>
-        <w:rPr>
-          <w:rFonts w:ascii="微软雅黑" w:eastAsia="微软雅黑" w:hAnsi="微软雅黑" w:hint="eastAsia"/>
-          <w:b/>
-          <w:color w:val="333333"/>
-          <w:sz w:val="23"/>
-          <w:szCs w:val="23"/>
-          <w:shd w:val="clear" w:color="auto" w:fill="FFFFFF"/>
-        </w:rPr>
-        <w:t>解释型语言的优缺点：</w:t>
-      </w:r>
-    </w:p>
-    <w:p>
-      <w:pPr>
-        <w:widowControl/>
-        <w:shd w:val="clear" w:color="auto" w:fill="FFFFFF"/>
-        <w:spacing w:before="60" w:after="100" w:afterAutospacing="1"/>
-        <w:ind w:firstLineChars="200" w:firstLine="460"/>
-        <w:jc w:val="left"/>
+        <w:t>码需要</w:t>
+      </w:r>
+      <w:proofErr w:type="gramEnd"/>
+      <w:r>
         <w:rPr>
           <w:rFonts w:ascii="微软雅黑" w:eastAsia="微软雅黑" w:hAnsi="微软雅黑" w:hint="eastAsia"/>
           <w:color w:val="333333"/>
@@ -13888,7 +14237,18 @@
           <w:szCs w:val="23"/>
           <w:shd w:val="clear" w:color="auto" w:fill="FFFFFF"/>
         </w:rPr>
-      </w:pPr>
+        <w:t>被java程序解释执行，此时，Java字节码被翻译成CPU相关的二进制代码。JIT编译器的作用：</w:t>
+      </w:r>
+      <w:r>
+        <w:rPr>
+          <w:rFonts w:ascii="微软雅黑" w:eastAsia="微软雅黑" w:hAnsi="微软雅黑" w:hint="eastAsia"/>
+          <w:color w:val="FF0000"/>
+          <w:sz w:val="23"/>
+          <w:szCs w:val="23"/>
+          <w:shd w:val="clear" w:color="auto" w:fill="FFFFFF"/>
+        </w:rPr>
+        <w:t>在程序运行期间，将Java字节码编译成平台相关的二进制代码。正因为此编译行为发生在程序运行期间，所以该编译器被称为Just-In-Time编译器</w:t>
+      </w:r>
       <w:r>
         <w:rPr>
           <w:rFonts w:ascii="微软雅黑" w:eastAsia="微软雅黑" w:hAnsi="微软雅黑" w:hint="eastAsia"/>
@@ -13897,8 +14257,47 @@
           <w:szCs w:val="23"/>
           <w:shd w:val="clear" w:color="auto" w:fill="FFFFFF"/>
         </w:rPr>
-        <w:t>适应性强：只需要安装正确的解释器，程序在任何CPU上都能够被运行</w:t>
-      </w:r>
+        <w:t>。</w:t>
+      </w:r>
+    </w:p>
+    <w:p>
+      <w:pPr>
+        <w:pStyle w:val="3"/>
+        <w:rPr>
+          <w:shd w:val="clear" w:color="auto" w:fill="FFFFFF"/>
+        </w:rPr>
+      </w:pPr>
+      <w:r>
+        <w:rPr>
+          <w:shd w:val="clear" w:color="auto" w:fill="FFFFFF"/>
+        </w:rPr>
+        <w:t>H</w:t>
+      </w:r>
+      <w:r>
+        <w:rPr>
+          <w:rFonts w:hint="eastAsia"/>
+          <w:shd w:val="clear" w:color="auto" w:fill="FFFFFF"/>
+        </w:rPr>
+        <w:t>otspot</w:t>
+      </w:r>
+    </w:p>
+    <w:p>
+      <w:pPr>
+        <w:rPr>
+          <w:rFonts w:ascii="微软雅黑" w:eastAsia="微软雅黑" w:hAnsi="微软雅黑"/>
+          <w:color w:val="FF0000"/>
+          <w:sz w:val="23"/>
+          <w:szCs w:val="23"/>
+          <w:shd w:val="clear" w:color="auto" w:fill="FFFFFF"/>
+        </w:rPr>
+      </w:pPr>
+      <w:r>
+        <w:rPr>
+          <w:rFonts w:hint="eastAsia"/>
+        </w:rPr>
+        <w:tab/>
+      </w:r>
+      <w:proofErr w:type="spellStart"/>
       <w:r>
         <w:rPr>
           <w:rFonts w:ascii="微软雅黑" w:eastAsia="微软雅黑" w:hAnsi="微软雅黑" w:hint="eastAsia"/>
@@ -13907,34 +14306,9 @@
           <w:szCs w:val="23"/>
           <w:shd w:val="clear" w:color="auto" w:fill="FFFFFF"/>
         </w:rPr>
-        <w:t>。</w:t>
-      </w:r>
-    </w:p>
-    <w:p>
-      <w:pPr>
-        <w:widowControl/>
-        <w:shd w:val="clear" w:color="auto" w:fill="FFFFFF"/>
-        <w:spacing w:before="60" w:after="100" w:afterAutospacing="1"/>
-        <w:ind w:firstLineChars="200" w:firstLine="460"/>
-        <w:jc w:val="left"/>
-        <w:rPr>
-          <w:rFonts w:ascii="Segoe UI" w:eastAsia="宋体" w:hAnsi="Segoe UI" w:cs="Segoe UI"/>
-          <w:color w:val="FF0000"/>
-          <w:kern w:val="0"/>
-          <w:sz w:val="24"/>
-          <w:szCs w:val="24"/>
-        </w:rPr>
-      </w:pPr>
-      <w:r>
-        <w:rPr>
-          <w:rFonts w:ascii="微软雅黑" w:eastAsia="微软雅黑" w:hAnsi="微软雅黑" w:hint="eastAsia"/>
-          <w:color w:val="FF0000"/>
-          <w:sz w:val="23"/>
-          <w:szCs w:val="23"/>
-          <w:shd w:val="clear" w:color="auto" w:fill="FFFFFF"/>
-        </w:rPr>
-        <w:t>速度慢</w:t>
-      </w:r>
+        <w:t>HotSpot</w:t>
+      </w:r>
+      <w:proofErr w:type="spellEnd"/>
       <w:r>
         <w:rPr>
           <w:rFonts w:ascii="微软雅黑" w:eastAsia="微软雅黑" w:hAnsi="微软雅黑" w:hint="eastAsia"/>
@@ -13943,12 +14317,9 @@
           <w:szCs w:val="23"/>
           <w:shd w:val="clear" w:color="auto" w:fill="FFFFFF"/>
         </w:rPr>
-        <w:t>：因为程序需要被逐行翻译，导致速度变慢。同时因为缺乏编译这一过程，执行代码不能通过编译器进行优化。</w:t>
-      </w:r>
-    </w:p>
-    <w:p>
-      <w:pPr>
-        <w:ind w:firstLine="420"/>
+        <w:t xml:space="preserve"> VM名字也体现了JIT编译器的工作方式。在VM开始运行一段代码时，并不会立即对它们进行编译。</w:t>
+      </w:r>
+      <w:r>
         <w:rPr>
           <w:rFonts w:ascii="微软雅黑" w:eastAsia="微软雅黑" w:hAnsi="微软雅黑" w:hint="eastAsia"/>
           <w:color w:val="FF0000"/>
@@ -13956,21 +14327,20 @@
           <w:szCs w:val="23"/>
           <w:shd w:val="clear" w:color="auto" w:fill="FFFFFF"/>
         </w:rPr>
-      </w:pPr>
-      <w:r>
-        <w:rPr>
-          <w:rFonts w:ascii="微软雅黑" w:eastAsia="微软雅黑" w:hAnsi="微软雅黑" w:hint="eastAsia"/>
-          <w:color w:val="FF0000"/>
+        <w:t>在程序中，总有那么一些“热点”区域，该区域的代码会被反复的执行。而JIT编译器只会编译这些“热点”区域的代码。</w:t>
+      </w:r>
+    </w:p>
+    <w:p>
+      <w:pPr>
+        <w:rPr>
+          <w:rFonts w:ascii="微软雅黑" w:eastAsia="微软雅黑" w:hAnsi="微软雅黑"/>
+          <w:color w:val="333333"/>
           <w:sz w:val="23"/>
           <w:szCs w:val="23"/>
           <w:shd w:val="clear" w:color="auto" w:fill="FFFFFF"/>
         </w:rPr>
-        <w:t>Java的做法是找到编译型语言和解释性语言的一个中间点：</w:t>
-      </w:r>
-    </w:p>
-    <w:p>
-      <w:pPr>
-        <w:ind w:firstLine="420"/>
+      </w:pPr>
+      <w:r>
         <w:rPr>
           <w:rFonts w:ascii="微软雅黑" w:eastAsia="微软雅黑" w:hAnsi="微软雅黑" w:hint="eastAsia"/>
           <w:color w:val="333333"/>
@@ -13978,7 +14348,8 @@
           <w:szCs w:val="23"/>
           <w:shd w:val="clear" w:color="auto" w:fill="FFFFFF"/>
         </w:rPr>
-      </w:pPr>
+        <w:t>总结</w:t>
+      </w:r>
       <w:r>
         <w:rPr>
           <w:rFonts w:ascii="微软雅黑" w:eastAsia="微软雅黑" w:hAnsi="微软雅黑" w:hint="eastAsia"/>
@@ -13987,8 +14358,19 @@
           <w:szCs w:val="23"/>
           <w:shd w:val="clear" w:color="auto" w:fill="FFFFFF"/>
         </w:rPr>
-        <w:t>Java代码会被编译：被编译成Java字节码，而不是针对某种CPU的二进制代码</w:t>
-      </w:r>
+        <w:t>：</w:t>
+      </w:r>
+    </w:p>
+    <w:p>
+      <w:pPr>
+        <w:rPr>
+          <w:rFonts w:ascii="微软雅黑" w:eastAsia="微软雅黑" w:hAnsi="微软雅黑"/>
+          <w:color w:val="333333"/>
+          <w:sz w:val="23"/>
+          <w:szCs w:val="23"/>
+          <w:shd w:val="clear" w:color="auto" w:fill="FFFFFF"/>
+        </w:rPr>
+      </w:pPr>
       <w:r>
         <w:rPr>
           <w:rFonts w:ascii="微软雅黑" w:eastAsia="微软雅黑" w:hAnsi="微软雅黑" w:hint="eastAsia"/>
@@ -13997,8 +14379,20 @@
           <w:szCs w:val="23"/>
           <w:shd w:val="clear" w:color="auto" w:fill="FFFFFF"/>
         </w:rPr>
-        <w:t>；</w:t>
-      </w:r>
+        <w:tab/>
+        <w:t>Java综合了编译型语言和解释性语言的优势。</w:t>
+      </w:r>
+    </w:p>
+    <w:p>
+      <w:pPr>
+        <w:rPr>
+          <w:rFonts w:ascii="微软雅黑" w:eastAsia="微软雅黑" w:hAnsi="微软雅黑"/>
+          <w:color w:val="333333"/>
+          <w:sz w:val="23"/>
+          <w:szCs w:val="23"/>
+          <w:shd w:val="clear" w:color="auto" w:fill="FFFFFF"/>
+        </w:rPr>
+      </w:pPr>
       <w:r>
         <w:rPr>
           <w:rFonts w:ascii="微软雅黑" w:eastAsia="微软雅黑" w:hAnsi="微软雅黑" w:hint="eastAsia"/>
@@ -14007,7 +14401,8 @@
           <w:szCs w:val="23"/>
           <w:shd w:val="clear" w:color="auto" w:fill="FFFFFF"/>
         </w:rPr>
-        <w:t>Java代码会被解释：Java字节</w:t>
+        <w:tab/>
+        <w:t>Java</w:t>
       </w:r>
       <w:proofErr w:type="gramStart"/>
       <w:r>
@@ -14018,7 +14413,7 @@
           <w:szCs w:val="23"/>
           <w:shd w:val="clear" w:color="auto" w:fill="FFFFFF"/>
         </w:rPr>
-        <w:t>码需要</w:t>
+        <w:t>会将类文件</w:t>
       </w:r>
       <w:proofErr w:type="gramEnd"/>
       <w:r>
@@ -14029,7 +14424,7 @@
           <w:szCs w:val="23"/>
           <w:shd w:val="clear" w:color="auto" w:fill="FFFFFF"/>
         </w:rPr>
-        <w:t>被java程序解释执行，此时，Java字节码被翻译成CPU相关的二进制代码。JIT编译器的作用</w:t>
+        <w:t>编译成为Java字节码，然后Java字节码会被JIT编译器选择</w:t>
       </w:r>
       <w:r>
         <w:rPr>
@@ -14039,18 +14434,20 @@
           <w:szCs w:val="23"/>
           <w:shd w:val="clear" w:color="auto" w:fill="FFFFFF"/>
         </w:rPr>
-        <w:t>：</w:t>
-      </w:r>
-      <w:r>
-        <w:rPr>
-          <w:rFonts w:ascii="微软雅黑" w:eastAsia="微软雅黑" w:hAnsi="微软雅黑" w:hint="eastAsia"/>
-          <w:color w:val="FF0000"/>
+        <w:lastRenderedPageBreak/>
+        <w:t>性地编译成为CPU能够直接运行的二进制代码。</w:t>
+      </w:r>
+    </w:p>
+    <w:p>
+      <w:pPr>
+        <w:rPr>
+          <w:rFonts w:ascii="微软雅黑" w:eastAsia="微软雅黑" w:hAnsi="微软雅黑"/>
+          <w:color w:val="333333"/>
           <w:sz w:val="23"/>
           <w:szCs w:val="23"/>
           <w:shd w:val="clear" w:color="auto" w:fill="FFFFFF"/>
         </w:rPr>
-        <w:t>在程序运行期间，将Java字节码编译成平台相关的二进制代码。正因为此编译行为发生在程序运行期间，所以该编译器被称为Just-In-Time编译器</w:t>
-      </w:r>
+      </w:pPr>
       <w:r>
         <w:rPr>
           <w:rFonts w:ascii="微软雅黑" w:eastAsia="微软雅黑" w:hAnsi="微软雅黑" w:hint="eastAsia"/>
@@ -14059,245 +14456,18 @@
           <w:szCs w:val="23"/>
           <w:shd w:val="clear" w:color="auto" w:fill="FFFFFF"/>
         </w:rPr>
-        <w:t>。</w:t>
-      </w:r>
-    </w:p>
-    <w:p>
-      <w:pPr>
-        <w:pStyle w:val="3"/>
-        <w:rPr>
-          <w:rFonts w:hint="eastAsia"/>
-          <w:shd w:val="clear" w:color="auto" w:fill="FFFFFF"/>
-        </w:rPr>
-      </w:pPr>
-      <w:r>
-        <w:rPr>
-          <w:shd w:val="clear" w:color="auto" w:fill="FFFFFF"/>
-        </w:rPr>
-        <w:t>H</w:t>
-      </w:r>
-      <w:r>
-        <w:rPr>
-          <w:rFonts w:hint="eastAsia"/>
-          <w:shd w:val="clear" w:color="auto" w:fill="FFFFFF"/>
-        </w:rPr>
-        <w:t>otspot</w:t>
-      </w:r>
-    </w:p>
-    <w:p>
-      <w:pPr>
-        <w:rPr>
-          <w:rFonts w:ascii="微软雅黑" w:eastAsia="微软雅黑" w:hAnsi="微软雅黑" w:hint="eastAsia"/>
-          <w:color w:val="FF0000"/>
-          <w:sz w:val="23"/>
-          <w:szCs w:val="23"/>
-          <w:shd w:val="clear" w:color="auto" w:fill="FFFFFF"/>
-        </w:rPr>
-      </w:pPr>
-      <w:r>
-        <w:rPr>
-          <w:rFonts w:hint="eastAsia"/>
-        </w:rPr>
         <w:tab/>
-      </w:r>
-      <w:proofErr w:type="spellStart"/>
-      <w:r>
-        <w:rPr>
-          <w:rFonts w:ascii="微软雅黑" w:eastAsia="微软雅黑" w:hAnsi="微软雅黑" w:hint="eastAsia"/>
-          <w:color w:val="333333"/>
-          <w:sz w:val="23"/>
-          <w:szCs w:val="23"/>
-          <w:shd w:val="clear" w:color="auto" w:fill="FFFFFF"/>
-        </w:rPr>
-        <w:t>HotSpot</w:t>
-      </w:r>
-      <w:proofErr w:type="spellEnd"/>
-      <w:r>
-        <w:rPr>
-          <w:rFonts w:ascii="微软雅黑" w:eastAsia="微软雅黑" w:hAnsi="微软雅黑" w:hint="eastAsia"/>
-          <w:color w:val="333333"/>
-          <w:sz w:val="23"/>
-          <w:szCs w:val="23"/>
-          <w:shd w:val="clear" w:color="auto" w:fill="FFFFFF"/>
-        </w:rPr>
-        <w:t xml:space="preserve"> VM名字也体现了JIT编译器的工作方式。在VM开始运行一段代码时，并不会立即对它们进行编译。</w:t>
-      </w:r>
-      <w:r>
-        <w:rPr>
-          <w:rFonts w:ascii="微软雅黑" w:eastAsia="微软雅黑" w:hAnsi="微软雅黑" w:hint="eastAsia"/>
-          <w:color w:val="FF0000"/>
-          <w:sz w:val="23"/>
-          <w:szCs w:val="23"/>
-          <w:shd w:val="clear" w:color="auto" w:fill="FFFFFF"/>
-        </w:rPr>
-        <w:t>在程序中，总有那么一些“热点”区域，该区域的代码会被反复的执行。而JIT编译器只会编译这些“热点”区域的代码。</w:t>
-      </w:r>
-    </w:p>
-    <w:p>
-      <w:pPr>
-        <w:rPr>
-          <w:rFonts w:ascii="微软雅黑" w:eastAsia="微软雅黑" w:hAnsi="微软雅黑" w:hint="eastAsia"/>
-          <w:color w:val="333333"/>
-          <w:sz w:val="23"/>
-          <w:szCs w:val="23"/>
-          <w:shd w:val="clear" w:color="auto" w:fill="FFFFFF"/>
-        </w:rPr>
-      </w:pPr>
-      <w:r>
-        <w:rPr>
-          <w:rFonts w:ascii="微软雅黑" w:eastAsia="微软雅黑" w:hAnsi="微软雅黑" w:hint="eastAsia"/>
-          <w:color w:val="333333"/>
-          <w:sz w:val="23"/>
-          <w:szCs w:val="23"/>
-          <w:shd w:val="clear" w:color="auto" w:fill="FFFFFF"/>
-        </w:rPr>
-        <w:t>总结</w:t>
-      </w:r>
-      <w:r>
-        <w:rPr>
-          <w:rFonts w:ascii="微软雅黑" w:eastAsia="微软雅黑" w:hAnsi="微软雅黑" w:hint="eastAsia"/>
-          <w:color w:val="333333"/>
-          <w:sz w:val="23"/>
-          <w:szCs w:val="23"/>
-          <w:shd w:val="clear" w:color="auto" w:fill="FFFFFF"/>
-        </w:rPr>
-        <w:t>：</w:t>
-      </w:r>
-    </w:p>
-    <w:p>
-      <w:pPr>
-        <w:rPr>
-          <w:rFonts w:ascii="微软雅黑" w:eastAsia="微软雅黑" w:hAnsi="微软雅黑" w:hint="eastAsia"/>
-          <w:color w:val="333333"/>
-          <w:sz w:val="23"/>
-          <w:szCs w:val="23"/>
-          <w:shd w:val="clear" w:color="auto" w:fill="FFFFFF"/>
-        </w:rPr>
-      </w:pPr>
-      <w:r>
-        <w:rPr>
-          <w:rFonts w:ascii="微软雅黑" w:eastAsia="微软雅黑" w:hAnsi="微软雅黑" w:hint="eastAsia"/>
-          <w:color w:val="333333"/>
-          <w:sz w:val="23"/>
-          <w:szCs w:val="23"/>
-          <w:shd w:val="clear" w:color="auto" w:fill="FFFFFF"/>
-        </w:rPr>
-        <w:tab/>
-      </w:r>
-      <w:r>
-        <w:rPr>
-          <w:rFonts w:ascii="微软雅黑" w:eastAsia="微软雅黑" w:hAnsi="微软雅黑" w:hint="eastAsia"/>
-          <w:color w:val="333333"/>
-          <w:sz w:val="23"/>
-          <w:szCs w:val="23"/>
-          <w:shd w:val="clear" w:color="auto" w:fill="FFFFFF"/>
-        </w:rPr>
-        <w:t>Java综合了编译型语言和解释性语言的优势。</w:t>
-      </w:r>
-    </w:p>
-    <w:p>
-      <w:pPr>
-        <w:rPr>
-          <w:rFonts w:ascii="微软雅黑" w:eastAsia="微软雅黑" w:hAnsi="微软雅黑" w:hint="eastAsia"/>
-          <w:color w:val="333333"/>
-          <w:sz w:val="23"/>
-          <w:szCs w:val="23"/>
-          <w:shd w:val="clear" w:color="auto" w:fill="FFFFFF"/>
-        </w:rPr>
-      </w:pPr>
-      <w:r>
-        <w:rPr>
-          <w:rFonts w:ascii="微软雅黑" w:eastAsia="微软雅黑" w:hAnsi="微软雅黑" w:hint="eastAsia"/>
-          <w:color w:val="333333"/>
-          <w:sz w:val="23"/>
-          <w:szCs w:val="23"/>
-          <w:shd w:val="clear" w:color="auto" w:fill="FFFFFF"/>
-        </w:rPr>
-        <w:tab/>
-      </w:r>
-      <w:r>
-        <w:rPr>
-          <w:rFonts w:ascii="微软雅黑" w:eastAsia="微软雅黑" w:hAnsi="微软雅黑" w:hint="eastAsia"/>
-          <w:color w:val="333333"/>
-          <w:sz w:val="23"/>
-          <w:szCs w:val="23"/>
-          <w:shd w:val="clear" w:color="auto" w:fill="FFFFFF"/>
-        </w:rPr>
-        <w:t>Java</w:t>
-      </w:r>
-      <w:proofErr w:type="gramStart"/>
-      <w:r>
-        <w:rPr>
-          <w:rFonts w:ascii="微软雅黑" w:eastAsia="微软雅黑" w:hAnsi="微软雅黑" w:hint="eastAsia"/>
-          <w:color w:val="333333"/>
-          <w:sz w:val="23"/>
-          <w:szCs w:val="23"/>
-          <w:shd w:val="clear" w:color="auto" w:fill="FFFFFF"/>
-        </w:rPr>
-        <w:t>会将类文件</w:t>
-      </w:r>
-      <w:proofErr w:type="gramEnd"/>
-      <w:r>
-        <w:rPr>
-          <w:rFonts w:ascii="微软雅黑" w:eastAsia="微软雅黑" w:hAnsi="微软雅黑" w:hint="eastAsia"/>
-          <w:color w:val="333333"/>
-          <w:sz w:val="23"/>
-          <w:szCs w:val="23"/>
-          <w:shd w:val="clear" w:color="auto" w:fill="FFFFFF"/>
-        </w:rPr>
-        <w:t>编译成为Java字节码，然后Java字节码会被JIT编译器选择</w:t>
-      </w:r>
-      <w:r>
-        <w:rPr>
-          <w:rFonts w:ascii="微软雅黑" w:eastAsia="微软雅黑" w:hAnsi="微软雅黑" w:hint="eastAsia"/>
-          <w:color w:val="333333"/>
-          <w:sz w:val="23"/>
-          <w:szCs w:val="23"/>
-          <w:shd w:val="clear" w:color="auto" w:fill="FFFFFF"/>
-        </w:rPr>
-        <w:lastRenderedPageBreak/>
-        <w:t>性地编译成为CPU能够直接运行的二进制代码。</w:t>
-      </w:r>
-    </w:p>
-    <w:p>
-      <w:pPr>
-        <w:rPr>
-          <w:rFonts w:ascii="微软雅黑" w:eastAsia="微软雅黑" w:hAnsi="微软雅黑"/>
-          <w:color w:val="333333"/>
-          <w:sz w:val="23"/>
-          <w:szCs w:val="23"/>
-          <w:shd w:val="clear" w:color="auto" w:fill="FFFFFF"/>
-        </w:rPr>
-      </w:pPr>
-      <w:r>
-        <w:rPr>
-          <w:rFonts w:ascii="微软雅黑" w:eastAsia="微软雅黑" w:hAnsi="微软雅黑" w:hint="eastAsia"/>
-          <w:color w:val="333333"/>
-          <w:sz w:val="23"/>
-          <w:szCs w:val="23"/>
-          <w:shd w:val="clear" w:color="auto" w:fill="FFFFFF"/>
-        </w:rPr>
-        <w:tab/>
-      </w:r>
-      <w:r>
-        <w:rPr>
-          <w:rFonts w:ascii="微软雅黑" w:eastAsia="微软雅黑" w:hAnsi="微软雅黑" w:hint="eastAsia"/>
-          <w:color w:val="333333"/>
-          <w:sz w:val="23"/>
-          <w:szCs w:val="23"/>
-          <w:shd w:val="clear" w:color="auto" w:fill="FFFFFF"/>
-        </w:rPr>
         <w:t>将Java字节码编译成二进制代码后，性能会被大幅度提升。</w:t>
       </w:r>
+    </w:p>
+    <w:p>
+      <w:pPr>
+        <w:rPr>
+          <w:color w:val="FF0000"/>
+        </w:rPr>
+      </w:pPr>
       <w:bookmarkStart w:id="0" w:name="_GoBack"/>
       <w:bookmarkEnd w:id="0"/>
-    </w:p>
-    <w:p>
-      <w:pPr>
-        <w:rPr>
-          <w:color w:val="FF0000"/>
-        </w:rPr>
-      </w:pPr>
     </w:p>
     <w:sectPr>
       <w:pgSz w:w="11906" w:h="16838"/>
@@ -16303,7 +16473,7 @@
   <a:extraClrSchemeLst/>
   <a:extLst>
     <a:ext uri="{05A4C25C-085E-4340-85A3-A5531E510DB2}">
-      <thm15:themeFamily xmlns:thm15="http://schemas.microsoft.com/office/thememl/2012/main" xmlns="" name="Office Theme" id="{62F939B6-93AF-4DB8-9C6B-D6C7DFDC589F}" vid="{4A3C46E8-61CC-4603-A589-7422A47A8E4A}"/>
+      <thm15:themeFamily xmlns="" xmlns:thm15="http://schemas.microsoft.com/office/thememl/2012/main" name="Office Theme" id="{62F939B6-93AF-4DB8-9C6B-D6C7DFDC589F}" vid="{4A3C46E8-61CC-4603-A589-7422A47A8E4A}"/>
     </a:ext>
   </a:extLst>
 </a:theme>
